--- a/s5/Manus_S5.docx
+++ b/s5/Manus_S5.docx
@@ -1,6 +1,6 @@
 
 <file path=word/document.xml><?xml version="1.0" encoding="utf-8"?>
-<w:document xmlns:wpc="http://schemas.microsoft.com/office/word/2010/wordprocessingCanvas" xmlns:cx="http://schemas.microsoft.com/office/drawing/2014/chartex" xmlns:cx1="http://schemas.microsoft.com/office/drawing/2015/9/8/chartex" xmlns:mc="http://schemas.openxmlformats.org/markup-compatibility/2006" xmlns:o="urn:schemas-microsoft-com:office:office" xmlns:r="http://schemas.openxmlformats.org/officeDocument/2006/relationships" xmlns:m="http://schemas.openxmlformats.org/officeDocument/2006/math" xmlns:v="urn:schemas-microsoft-com:vml" xmlns:wp14="http://schemas.microsoft.com/office/word/2010/wordprocessingDrawing" xmlns:wp="http://schemas.openxmlformats.org/drawingml/2006/wordprocessingDrawing" xmlns:w10="urn:schemas-microsoft-com:office:word" xmlns:w="http://schemas.openxmlformats.org/wordprocessingml/2006/main" xmlns:w14="http://schemas.microsoft.com/office/word/2010/wordml" xmlns:w15="http://schemas.microsoft.com/office/word/2012/wordml" xmlns:w16se="http://schemas.microsoft.com/office/word/2015/wordml/symex" xmlns:wpg="http://schemas.microsoft.com/office/word/2010/wordprocessingGroup" xmlns:wpi="http://schemas.microsoft.com/office/word/2010/wordprocessingInk" xmlns:wne="http://schemas.microsoft.com/office/word/2006/wordml" xmlns:wps="http://schemas.microsoft.com/office/word/2010/wordprocessingShape" mc:Ignorable="w14 w15 w16se wp14">
+<w:document xmlns:wpc="http://schemas.microsoft.com/office/word/2010/wordprocessingCanvas" xmlns:cx="http://schemas.microsoft.com/office/drawing/2014/chartex" xmlns:cx1="http://schemas.microsoft.com/office/drawing/2015/9/8/chartex" xmlns:cx2="http://schemas.microsoft.com/office/drawing/2015/10/21/chartex" xmlns:cx3="http://schemas.microsoft.com/office/drawing/2016/5/9/chartex" xmlns:cx4="http://schemas.microsoft.com/office/drawing/2016/5/10/chartex" xmlns:cx5="http://schemas.microsoft.com/office/drawing/2016/5/11/chartex" xmlns:cx6="http://schemas.microsoft.com/office/drawing/2016/5/12/chartex" xmlns:cx7="http://schemas.microsoft.com/office/drawing/2016/5/13/chartex" xmlns:cx8="http://schemas.microsoft.com/office/drawing/2016/5/14/chartex" xmlns:mc="http://schemas.openxmlformats.org/markup-compatibility/2006" xmlns:aink="http://schemas.microsoft.com/office/drawing/2016/ink" xmlns:am3d="http://schemas.microsoft.com/office/drawing/2017/model3d" xmlns:o="urn:schemas-microsoft-com:office:office" xmlns:r="http://schemas.openxmlformats.org/officeDocument/2006/relationships" xmlns:m="http://schemas.openxmlformats.org/officeDocument/2006/math" xmlns:v="urn:schemas-microsoft-com:vml" xmlns:wp14="http://schemas.microsoft.com/office/word/2010/wordprocessingDrawing" xmlns:wp="http://schemas.openxmlformats.org/drawingml/2006/wordprocessingDrawing" xmlns:w10="urn:schemas-microsoft-com:office:word" xmlns:w="http://schemas.openxmlformats.org/wordprocessingml/2006/main" xmlns:w14="http://schemas.microsoft.com/office/word/2010/wordml" xmlns:w15="http://schemas.microsoft.com/office/word/2012/wordml" xmlns:w16cid="http://schemas.microsoft.com/office/word/2016/wordml/cid" xmlns:w16se="http://schemas.microsoft.com/office/word/2015/wordml/symex" xmlns:wpg="http://schemas.microsoft.com/office/word/2010/wordprocessingGroup" xmlns:wpi="http://schemas.microsoft.com/office/word/2010/wordprocessingInk" xmlns:wne="http://schemas.microsoft.com/office/word/2006/wordml" xmlns:wps="http://schemas.microsoft.com/office/word/2010/wordprocessingShape" mc:Ignorable="w14 w15 w16se w16cid wp14">
   <w:body>
     <w:p>
       <w:pPr>
@@ -24,7 +24,7 @@
           <w:bCs/>
           <w:lang w:val="en-US"/>
         </w:rPr>
-        <w:t>4</w:t>
+        <w:t>5</w:t>
       </w:r>
     </w:p>
     <w:tbl>
@@ -110,6 +110,27 @@
               </w:rPr>
               <w:t xml:space="preserve">: </w:t>
             </w:r>
+            <w:r>
+              <w:rPr>
+                <w:sz w:val="22"/>
+                <w:lang w:val="en-US"/>
+              </w:rPr>
+              <w:t xml:space="preserve">Today I’ll try a new approach where you can </w:t>
+            </w:r>
+            <w:r>
+              <w:rPr>
+                <w:sz w:val="22"/>
+                <w:lang w:val="en-US"/>
+              </w:rPr>
+              <w:t xml:space="preserve">better </w:t>
+            </w:r>
+            <w:r>
+              <w:rPr>
+                <w:sz w:val="22"/>
+                <w:lang w:val="en-US"/>
+              </w:rPr>
+              <w:t>work with the exercises at your own pace.</w:t>
+            </w:r>
           </w:p>
           <w:p>
             <w:pPr>
@@ -119,6 +140,13 @@
                 <w:lang w:val="en-US"/>
               </w:rPr>
             </w:pPr>
+            <w:r>
+              <w:rPr>
+                <w:sz w:val="22"/>
+                <w:lang w:val="en-US"/>
+              </w:rPr>
+              <w:t xml:space="preserve">                  The internal evaluation is this week so you can use it to give feedback on how it works.</w:t>
+            </w:r>
           </w:p>
           <w:p>
             <w:pPr>
@@ -143,27 +171,6 @@
                 <w:lang w:val="en-US"/>
               </w:rPr>
               <w:t xml:space="preserve">: </w:t>
-            </w:r>
-            <w:r>
-              <w:rPr>
-                <w:sz w:val="22"/>
-                <w:lang w:val="en-US"/>
-              </w:rPr>
-              <w:t xml:space="preserve">After the </w:t>
-            </w:r>
-            <w:r>
-              <w:rPr>
-                <w:sz w:val="22"/>
-                <w:lang w:val="en-US"/>
-              </w:rPr>
-              <w:t>break,</w:t>
-            </w:r>
-            <w:r>
-              <w:rPr>
-                <w:sz w:val="22"/>
-                <w:lang w:val="en-US"/>
-              </w:rPr>
-              <w:t xml:space="preserve"> we’ll talk about a few common issues in the TH Assignment.</w:t>
             </w:r>
           </w:p>
         </w:tc>
@@ -339,14 +346,28 @@
                 <w:sz w:val="22"/>
                 <w:lang w:val="en-US"/>
               </w:rPr>
-              <w:t xml:space="preserve"> Talk about exercise</w:t>
-            </w:r>
-            <w:r>
-              <w:rPr>
-                <w:sz w:val="22"/>
-                <w:lang w:val="en-US"/>
-              </w:rPr>
-              <w:t xml:space="preserve"> 1</w:t>
+              <w:t xml:space="preserve"> Talk about </w:t>
+            </w:r>
+            <w:r>
+              <w:rPr>
+                <w:sz w:val="22"/>
+                <w:lang w:val="en-US"/>
+              </w:rPr>
+              <w:t xml:space="preserve">the three A </w:t>
+            </w:r>
+            <w:r>
+              <w:rPr>
+                <w:sz w:val="22"/>
+                <w:lang w:val="en-US"/>
+              </w:rPr>
+              <w:t>exercise</w:t>
+            </w:r>
+            <w:r>
+              <w:rPr>
+                <w:sz w:val="22"/>
+                <w:lang w:val="en-US"/>
+              </w:rPr>
+              <w:t>s</w:t>
             </w:r>
             <w:r>
               <w:rPr>
@@ -418,6 +439,14 @@
             <w:r>
               <w:rPr>
                 <w:sz w:val="22"/>
+                <w:u w:val="single"/>
+                <w:lang w:val="en-US"/>
+              </w:rPr>
+              <w:t>-3</w:t>
+            </w:r>
+            <w:r>
+              <w:rPr>
+                <w:sz w:val="22"/>
                 <w:lang w:val="en-US"/>
               </w:rPr>
               <w:t>:</w:t>
@@ -442,7 +471,21 @@
                 <w:sz w:val="22"/>
                 <w:lang w:val="en-US"/>
               </w:rPr>
-              <w:t xml:space="preserve"> If it was difficult, h</w:t>
+              <w:t xml:space="preserve"> </w:t>
+            </w:r>
+            <w:r>
+              <w:rPr>
+                <w:sz w:val="22"/>
+                <w:lang w:val="en-US"/>
+              </w:rPr>
+              <w:t xml:space="preserve">I won’t talk about these, but </w:t>
+            </w:r>
+            <w:r>
+              <w:rPr>
+                <w:sz w:val="22"/>
+                <w:lang w:val="en-US"/>
+              </w:rPr>
+              <w:t>h</w:t>
             </w:r>
             <w:r>
               <w:rPr>
@@ -463,7 +506,7 @@
                 <w:sz w:val="22"/>
                 <w:lang w:val="en-US"/>
               </w:rPr>
-              <w:t xml:space="preserve"> at home</w:t>
+              <w:t xml:space="preserve"> yourself</w:t>
             </w:r>
             <w:r>
               <w:rPr>
@@ -508,7 +551,7 @@
                 <w:sz w:val="22"/>
                 <w:lang w:val="en-US"/>
               </w:rPr>
-              <w:t>10:30 (15)</w:t>
+              <w:t>10:30 (5)</w:t>
             </w:r>
           </w:p>
         </w:tc>
@@ -527,24 +570,98 @@
             <w:r>
               <w:rPr>
                 <w:sz w:val="22"/>
-                <w:lang w:val="en-US"/>
-              </w:rPr>
-              <w:t xml:space="preserve">We did </w:t>
-            </w:r>
-            <w:r>
-              <w:rPr>
-                <w:b/>
-                <w:sz w:val="22"/>
-                <w:lang w:val="en-US"/>
-              </w:rPr>
-              <w:t>Ex. 2</w:t>
-            </w:r>
-            <w:r>
-              <w:rPr>
-                <w:sz w:val="22"/>
-                <w:lang w:val="en-US"/>
-              </w:rPr>
-              <w:t xml:space="preserve"> last week</w:t>
+                <w:u w:val="single"/>
+                <w:lang w:val="en-US"/>
+              </w:rPr>
+              <w:t>PS5</w:t>
+            </w:r>
+            <w:r>
+              <w:rPr>
+                <w:sz w:val="22"/>
+                <w:lang w:val="en-US"/>
+              </w:rPr>
+              <w:t>:</w:t>
+            </w:r>
+            <w:r>
+              <w:rPr>
+                <w:sz w:val="22"/>
+                <w:lang w:val="en-US"/>
+              </w:rPr>
+              <w:t xml:space="preserve"> Go to </w:t>
+            </w:r>
+            <w:proofErr w:type="spellStart"/>
+            <w:r>
+              <w:rPr>
+                <w:sz w:val="22"/>
+                <w:lang w:val="en-US"/>
+              </w:rPr>
+              <w:t>Absalon</w:t>
+            </w:r>
+            <w:proofErr w:type="spellEnd"/>
+            <w:r>
+              <w:rPr>
+                <w:sz w:val="22"/>
+                <w:lang w:val="en-US"/>
+              </w:rPr>
+              <w:t xml:space="preserve"> and find the course</w:t>
+            </w:r>
+            <w:proofErr w:type="gramStart"/>
+            <w:r>
+              <w:rPr>
+                <w:sz w:val="22"/>
+                <w:lang w:val="en-US"/>
+              </w:rPr>
+              <w:t xml:space="preserve">. </w:t>
+            </w:r>
+            <w:proofErr w:type="gramEnd"/>
+            <w:r>
+              <w:rPr>
+                <w:sz w:val="22"/>
+                <w:lang w:val="en-US"/>
+              </w:rPr>
+              <w:t>Go to the “Files”</w:t>
+            </w:r>
+            <w:r>
+              <w:rPr>
+                <w:sz w:val="22"/>
+                <w:lang w:val="en-US"/>
+              </w:rPr>
+              <w:t>-</w:t>
+            </w:r>
+            <w:r>
+              <w:rPr>
+                <w:sz w:val="22"/>
+                <w:lang w:val="en-US"/>
+              </w:rPr>
+              <w:t>tab</w:t>
+            </w:r>
+            <w:r>
+              <w:rPr>
+                <w:sz w:val="22"/>
+                <w:lang w:val="en-US"/>
+              </w:rPr>
+              <w:t xml:space="preserve"> </w:t>
+            </w:r>
+            <w:r>
+              <w:rPr>
+                <w:sz w:val="22"/>
+                <w:lang w:val="en-US"/>
+              </w:rPr>
+              <w:t xml:space="preserve">and “Class 4” to </w:t>
+            </w:r>
+            <w:r>
+              <w:rPr>
+                <w:sz w:val="22"/>
+                <w:lang w:val="en-US"/>
+              </w:rPr>
+              <w:t>download</w:t>
+            </w:r>
+            <w:r>
+              <w:rPr>
+                <w:sz w:val="22"/>
+                <w:lang w:val="en-US"/>
+              </w:rPr>
+              <w:t>:</w:t>
             </w:r>
           </w:p>
           <w:p>
@@ -552,10 +669,16 @@
               <w:ind w:right="-70"/>
               <w:rPr>
                 <w:sz w:val="22"/>
-                <w:u w:val="single"/>
-                <w:lang w:val="en-US"/>
-              </w:rPr>
-            </w:pPr>
+                <w:lang w:val="en-US"/>
+              </w:rPr>
+            </w:pPr>
+            <w:r>
+              <w:rPr>
+                <w:sz w:val="22"/>
+                <w:lang w:val="en-US"/>
+              </w:rPr>
+              <w:t xml:space="preserve">         “Problem Set 5 – Autumn 2019_slides_handout”</w:t>
+            </w:r>
           </w:p>
           <w:p>
             <w:pPr>
@@ -568,46 +691,9 @@
             <w:r>
               <w:rPr>
                 <w:sz w:val="22"/>
-                <w:u w:val="single"/>
-                <w:lang w:val="en-US"/>
-              </w:rPr>
-              <w:t>Ex. 3</w:t>
-            </w:r>
-            <w:r>
-              <w:rPr>
-                <w:sz w:val="22"/>
-                <w:lang w:val="en-US"/>
-              </w:rPr>
-              <w:t>:</w:t>
-            </w:r>
-            <w:r>
-              <w:rPr>
-                <w:sz w:val="22"/>
-                <w:lang w:val="en-US"/>
-              </w:rPr>
-              <w:t xml:space="preserve"> </w:t>
-            </w:r>
-            <w:r>
-              <w:rPr>
-                <w:b/>
-                <w:sz w:val="22"/>
-                <w:lang w:val="en-US"/>
-              </w:rPr>
-              <w:t>a)</w:t>
-            </w:r>
-            <w:r>
-              <w:rPr>
-                <w:sz w:val="22"/>
-                <w:lang w:val="en-US"/>
-              </w:rPr>
-              <w:t xml:space="preserve"> I have chosen Alice as Player 1, for reasons that will be clear later</w:t>
-            </w:r>
-            <w:r>
-              <w:rPr>
-                <w:sz w:val="22"/>
-                <w:lang w:val="en-US"/>
-              </w:rPr>
-              <w:t>…</w:t>
+                <w:lang w:val="en-US"/>
+              </w:rPr>
+              <w:t xml:space="preserve">         Then you can check your answers at your own pace.</w:t>
             </w:r>
           </w:p>
           <w:p>
@@ -615,88 +701,45 @@
               <w:ind w:right="-70"/>
               <w:rPr>
                 <w:sz w:val="22"/>
-                <w:u w:val="single"/>
-                <w:lang w:val="en-US"/>
-              </w:rPr>
-            </w:pPr>
-            <w:r>
-              <w:rPr>
-                <w:sz w:val="22"/>
-                <w:lang w:val="en-US"/>
-              </w:rPr>
-              <w:t xml:space="preserve">           </w:t>
-            </w:r>
-            <w:r>
-              <w:rPr>
-                <w:b/>
-                <w:sz w:val="22"/>
-                <w:lang w:val="en-US"/>
-              </w:rPr>
-              <w:t>b</w:t>
-            </w:r>
-            <w:r>
-              <w:rPr>
-                <w:b/>
-                <w:sz w:val="22"/>
-                <w:lang w:val="en-US"/>
-              </w:rPr>
-              <w:t>)</w:t>
-            </w:r>
-            <w:r>
-              <w:rPr>
-                <w:sz w:val="22"/>
-                <w:lang w:val="en-US"/>
-              </w:rPr>
-              <w:t xml:space="preserve"> </w:t>
-            </w:r>
-            <w:r>
-              <w:rPr>
-                <w:sz w:val="22"/>
-                <w:lang w:val="en-US"/>
-              </w:rPr>
-              <w:t>If drawn right,</w:t>
-            </w:r>
-            <w:r>
-              <w:rPr>
-                <w:sz w:val="22"/>
-                <w:lang w:val="en-US"/>
-              </w:rPr>
-              <w:t xml:space="preserve"> the BR functions </w:t>
-            </w:r>
-            <w:r>
-              <w:rPr>
-                <w:sz w:val="22"/>
-                <w:lang w:val="en-US"/>
-              </w:rPr>
-              <w:t xml:space="preserve">should give a </w:t>
-            </w:r>
-            <w:r>
-              <w:rPr>
-                <w:sz w:val="22"/>
-                <w:lang w:val="en-US"/>
-              </w:rPr>
-              <w:t xml:space="preserve">left-facing </w:t>
-            </w:r>
-            <w:r>
-              <w:rPr>
-                <w:sz w:val="22"/>
-                <w:lang w:val="en-US"/>
-              </w:rPr>
-              <w:t xml:space="preserve">swastika, </w:t>
-            </w:r>
-            <w:r>
-              <w:rPr>
-                <w:sz w:val="22"/>
-                <w:lang w:val="en-US"/>
-              </w:rPr>
-              <w:t xml:space="preserve">an old </w:t>
-            </w:r>
-            <w:r>
-              <w:rPr>
-                <w:sz w:val="22"/>
-                <w:lang w:val="en-US"/>
-              </w:rPr>
-              <w:t>Buddhist symbol…</w:t>
+                <w:lang w:val="en-US"/>
+              </w:rPr>
+            </w:pPr>
+            <w:r>
+              <w:rPr>
+                <w:sz w:val="22"/>
+                <w:lang w:val="en-US"/>
+              </w:rPr>
+              <w:t xml:space="preserve">         After </w:t>
+            </w:r>
+            <w:r>
+              <w:rPr>
+                <w:sz w:val="22"/>
+                <w:lang w:val="en-US"/>
+              </w:rPr>
+              <w:t xml:space="preserve">this </w:t>
+            </w:r>
+            <w:r>
+              <w:rPr>
+                <w:sz w:val="22"/>
+                <w:lang w:val="en-US"/>
+              </w:rPr>
+              <w:t>class, I’ll post the complete slides on the front page of the course</w:t>
+            </w:r>
+          </w:p>
+          <w:p>
+            <w:pPr>
+              <w:ind w:right="-70"/>
+              <w:rPr>
+                <w:sz w:val="22"/>
+                <w:lang w:val="en-US"/>
+              </w:rPr>
+            </w:pPr>
+            <w:r>
+              <w:rPr>
+                <w:sz w:val="22"/>
+                <w:lang w:val="en-US"/>
+              </w:rPr>
+              <w:t xml:space="preserve">         (that is, including the intuition parts which we will still talk about during the class)</w:t>
             </w:r>
           </w:p>
         </w:tc>
@@ -707,30 +750,18 @@
           <w:p>
             <w:pPr>
               <w:rPr>
-                <w:sz w:val="22"/>
-                <w:lang w:val="en-US"/>
-              </w:rPr>
-            </w:pPr>
-            <w:r>
-              <w:rPr>
-                <w:sz w:val="22"/>
-                <w:lang w:val="en-US"/>
-              </w:rPr>
-              <w:t>Reflection over Schelling’s focal point idea – some equilibria might b</w:t>
-            </w:r>
-            <w:r>
-              <w:rPr>
-                <w:sz w:val="22"/>
-                <w:lang w:val="en-US"/>
-              </w:rPr>
-              <w:t>e more salient because of non-</w:t>
-            </w:r>
-            <w:r>
-              <w:rPr>
-                <w:sz w:val="22"/>
-                <w:lang w:val="en-US"/>
-              </w:rPr>
-              <w:t>payoff relevant information</w:t>
+                <w:i/>
+                <w:sz w:val="22"/>
+                <w:lang w:val="en-US"/>
+              </w:rPr>
+            </w:pPr>
+            <w:r>
+              <w:rPr>
+                <w:i/>
+                <w:sz w:val="22"/>
+                <w:lang w:val="en-US"/>
+              </w:rPr>
+              <w:t>Upload and show in browser.</w:t>
             </w:r>
           </w:p>
         </w:tc>
@@ -755,8 +786,67 @@
                 <w:sz w:val="22"/>
                 <w:lang w:val="en-US"/>
               </w:rPr>
-              <w:t>10:45 (15)</w:t>
-            </w:r>
+              <w:t>10:</w:t>
+            </w:r>
+            <w:r>
+              <w:rPr>
+                <w:sz w:val="22"/>
+                <w:lang w:val="en-US"/>
+              </w:rPr>
+              <w:t>3</w:t>
+            </w:r>
+            <w:r>
+              <w:rPr>
+                <w:sz w:val="22"/>
+                <w:lang w:val="en-US"/>
+              </w:rPr>
+              <w:t>5 (</w:t>
+            </w:r>
+            <w:r>
+              <w:rPr>
+                <w:sz w:val="22"/>
+                <w:lang w:val="en-US"/>
+              </w:rPr>
+              <w:t>5</w:t>
+            </w:r>
+            <w:r>
+              <w:rPr>
+                <w:sz w:val="22"/>
+                <w:lang w:val="en-US"/>
+              </w:rPr>
+              <w:t>)</w:t>
+            </w:r>
+          </w:p>
+          <w:p>
+            <w:pPr>
+              <w:rPr>
+                <w:sz w:val="22"/>
+                <w:lang w:val="en-US"/>
+              </w:rPr>
+            </w:pPr>
+          </w:p>
+          <w:p>
+            <w:pPr>
+              <w:rPr>
+                <w:sz w:val="22"/>
+                <w:lang w:val="en-US"/>
+              </w:rPr>
+            </w:pPr>
+            <w:r>
+              <w:rPr>
+                <w:sz w:val="22"/>
+                <w:lang w:val="en-US"/>
+              </w:rPr>
+              <w:t>10:40 (5)</w:t>
+            </w:r>
+          </w:p>
+          <w:p>
+            <w:pPr>
+              <w:rPr>
+                <w:sz w:val="22"/>
+                <w:lang w:val="en-US"/>
+              </w:rPr>
+            </w:pPr>
           </w:p>
         </w:tc>
         <w:tc>
@@ -788,10 +878,43 @@
             </w:r>
             <w:r>
               <w:rPr>
+                <w:sz w:val="22"/>
+                <w:lang w:val="en-US"/>
+              </w:rPr>
+              <w:t>The Mutated Seabass (backwards induction)</w:t>
+            </w:r>
+          </w:p>
+          <w:p>
+            <w:pPr>
+              <w:ind w:right="-70"/>
+              <w:rPr>
+                <w:sz w:val="22"/>
+                <w:lang w:val="en-US"/>
+              </w:rPr>
+            </w:pPr>
+          </w:p>
+          <w:p>
+            <w:pPr>
+              <w:ind w:right="-70"/>
+              <w:rPr>
+                <w:sz w:val="22"/>
+                <w:lang w:val="en-US"/>
+              </w:rPr>
+            </w:pPr>
+            <w:r>
+              <w:rPr>
                 <w:b/>
                 <w:sz w:val="22"/>
                 <w:lang w:val="en-US"/>
               </w:rPr>
+              <w:t xml:space="preserve">           </w:t>
+            </w:r>
+            <w:r>
+              <w:rPr>
+                <w:b/>
+                <w:sz w:val="22"/>
+                <w:lang w:val="en-US"/>
+              </w:rPr>
               <w:t>c)</w:t>
             </w:r>
             <w:r>
@@ -806,7 +929,165 @@
                 <w:sz w:val="22"/>
                 <w:lang w:val="en-US"/>
               </w:rPr>
-              <w:t>the payoffs determine the mixing probabilities in equilibrium, which in turn affects the outcome</w:t>
+              <w:t>What is the intuition for the outcome?</w:t>
+            </w:r>
+          </w:p>
+          <w:p>
+            <w:pPr>
+              <w:ind w:right="-70"/>
+              <w:rPr>
+                <w:sz w:val="22"/>
+                <w:lang w:val="en-US"/>
+              </w:rPr>
+            </w:pPr>
+            <w:r>
+              <w:rPr>
+                <w:sz w:val="22"/>
+                <w:lang w:val="en-US"/>
+              </w:rPr>
+              <w:t xml:space="preserve">               3</w:t>
+            </w:r>
+            <w:r>
+              <w:rPr>
+                <w:sz w:val="22"/>
+                <w:vertAlign w:val="superscript"/>
+                <w:lang w:val="en-US"/>
+              </w:rPr>
+              <w:t>rd</w:t>
+            </w:r>
+            <w:r>
+              <w:rPr>
+                <w:sz w:val="22"/>
+                <w:lang w:val="en-US"/>
+              </w:rPr>
+              <w:t xml:space="preserve"> stage: </w:t>
+            </w:r>
+            <w:r>
+              <w:rPr>
+                <w:sz w:val="22"/>
+                <w:lang w:val="en-US"/>
+              </w:rPr>
+              <w:t>Org. A does only benefit from attacking if having acquired the weapon.</w:t>
+            </w:r>
+          </w:p>
+          <w:p>
+            <w:pPr>
+              <w:ind w:right="-70"/>
+              <w:rPr>
+                <w:sz w:val="22"/>
+                <w:lang w:val="en-US"/>
+              </w:rPr>
+            </w:pPr>
+            <w:r>
+              <w:rPr>
+                <w:sz w:val="22"/>
+                <w:lang w:val="en-US"/>
+              </w:rPr>
+              <w:t xml:space="preserve">               </w:t>
+            </w:r>
+            <w:r>
+              <w:rPr>
+                <w:sz w:val="22"/>
+                <w:lang w:val="en-US"/>
+              </w:rPr>
+              <w:t>2</w:t>
+            </w:r>
+            <w:r>
+              <w:rPr>
+                <w:sz w:val="22"/>
+                <w:vertAlign w:val="superscript"/>
+                <w:lang w:val="en-US"/>
+              </w:rPr>
+              <w:t>nd</w:t>
+            </w:r>
+            <w:r>
+              <w:rPr>
+                <w:sz w:val="22"/>
+                <w:lang w:val="en-US"/>
+              </w:rPr>
+              <w:t xml:space="preserve"> </w:t>
+            </w:r>
+            <w:r>
+              <w:rPr>
+                <w:sz w:val="22"/>
+                <w:lang w:val="en-US"/>
+              </w:rPr>
+              <w:t xml:space="preserve">stage: </w:t>
+            </w:r>
+            <w:r>
+              <w:rPr>
+                <w:sz w:val="22"/>
+                <w:lang w:val="en-US"/>
+              </w:rPr>
+              <w:t>Org. B will only choose to attack if Org. A has acquired the weapon.</w:t>
+            </w:r>
+          </w:p>
+          <w:p>
+            <w:pPr>
+              <w:ind w:right="-70"/>
+              <w:rPr>
+                <w:sz w:val="22"/>
+                <w:lang w:val="en-US"/>
+              </w:rPr>
+            </w:pPr>
+            <w:r>
+              <w:rPr>
+                <w:sz w:val="22"/>
+                <w:lang w:val="en-US"/>
+              </w:rPr>
+              <w:t xml:space="preserve">               </w:t>
+            </w:r>
+            <w:r>
+              <w:rPr>
+                <w:sz w:val="22"/>
+                <w:lang w:val="en-US"/>
+              </w:rPr>
+              <w:t>1</w:t>
+            </w:r>
+            <w:r>
+              <w:rPr>
+                <w:sz w:val="22"/>
+                <w:vertAlign w:val="superscript"/>
+                <w:lang w:val="en-US"/>
+              </w:rPr>
+              <w:t>st</w:t>
+            </w:r>
+            <w:r>
+              <w:rPr>
+                <w:sz w:val="22"/>
+                <w:lang w:val="en-US"/>
+              </w:rPr>
+              <w:t xml:space="preserve"> </w:t>
+            </w:r>
+            <w:r>
+              <w:rPr>
+                <w:sz w:val="22"/>
+                <w:lang w:val="en-US"/>
+              </w:rPr>
+              <w:t xml:space="preserve">stage: </w:t>
+            </w:r>
+            <w:r>
+              <w:rPr>
+                <w:sz w:val="22"/>
+                <w:lang w:val="en-US"/>
+              </w:rPr>
+              <w:t xml:space="preserve">Not acquiring the weapon is a credible signal that Org. A will not </w:t>
+            </w:r>
+            <w:proofErr w:type="gramStart"/>
+            <w:r>
+              <w:rPr>
+                <w:sz w:val="22"/>
+                <w:lang w:val="en-US"/>
+              </w:rPr>
+              <w:t>attack</w:t>
+            </w:r>
+            <w:proofErr w:type="gramEnd"/>
+            <w:r>
+              <w:rPr>
+                <w:sz w:val="22"/>
+                <w:lang w:val="en-US"/>
+              </w:rPr>
+              <w:t>.</w:t>
             </w:r>
           </w:p>
         </w:tc>
@@ -821,12 +1102,132 @@
                 <w:lang w:val="en-US"/>
               </w:rPr>
             </w:pPr>
-            <w:r>
-              <w:rPr>
-                <w:sz w:val="22"/>
-                <w:lang w:val="en-US"/>
-              </w:rPr>
-              <w:t>The plot is for N = 9.</w:t>
+          </w:p>
+          <w:p>
+            <w:pPr>
+              <w:rPr>
+                <w:sz w:val="22"/>
+                <w:lang w:val="en-US"/>
+              </w:rPr>
+            </w:pPr>
+          </w:p>
+          <w:p>
+            <w:pPr>
+              <w:rPr>
+                <w:sz w:val="22"/>
+                <w:lang w:val="en-US"/>
+              </w:rPr>
+            </w:pPr>
+          </w:p>
+          <w:p>
+            <w:pPr>
+              <w:rPr>
+                <w:sz w:val="22"/>
+                <w:lang w:val="en-US"/>
+              </w:rPr>
+            </w:pPr>
+            <w:r>
+              <w:rPr>
+                <w:sz w:val="22"/>
+                <w:lang w:val="en-US"/>
+              </w:rPr>
+              <w:t>What is the intuition for the 3</w:t>
+            </w:r>
+            <w:r>
+              <w:rPr>
+                <w:sz w:val="22"/>
+                <w:vertAlign w:val="superscript"/>
+                <w:lang w:val="en-US"/>
+              </w:rPr>
+              <w:t>rd</w:t>
+            </w:r>
+            <w:r>
+              <w:rPr>
+                <w:sz w:val="22"/>
+                <w:lang w:val="en-US"/>
+              </w:rPr>
+              <w:t xml:space="preserve"> stage?</w:t>
+            </w:r>
+          </w:p>
+          <w:p>
+            <w:pPr>
+              <w:rPr>
+                <w:sz w:val="22"/>
+                <w:lang w:val="en-US"/>
+              </w:rPr>
+            </w:pPr>
+            <w:r>
+              <w:rPr>
+                <w:sz w:val="22"/>
+                <w:lang w:val="en-US"/>
+              </w:rPr>
+              <w:t xml:space="preserve">What is the intuition for the </w:t>
+            </w:r>
+            <w:r>
+              <w:rPr>
+                <w:sz w:val="22"/>
+                <w:lang w:val="en-US"/>
+              </w:rPr>
+              <w:t>2</w:t>
+            </w:r>
+            <w:r>
+              <w:rPr>
+                <w:sz w:val="22"/>
+                <w:vertAlign w:val="superscript"/>
+                <w:lang w:val="en-US"/>
+              </w:rPr>
+              <w:t>nd</w:t>
+            </w:r>
+            <w:r>
+              <w:rPr>
+                <w:sz w:val="22"/>
+                <w:lang w:val="en-US"/>
+              </w:rPr>
+              <w:t xml:space="preserve"> </w:t>
+            </w:r>
+            <w:r>
+              <w:rPr>
+                <w:sz w:val="22"/>
+                <w:lang w:val="en-US"/>
+              </w:rPr>
+              <w:t>stage?</w:t>
+            </w:r>
+          </w:p>
+          <w:p>
+            <w:pPr>
+              <w:rPr>
+                <w:sz w:val="22"/>
+                <w:lang w:val="en-US"/>
+              </w:rPr>
+            </w:pPr>
+            <w:r>
+              <w:rPr>
+                <w:sz w:val="22"/>
+                <w:lang w:val="en-US"/>
+              </w:rPr>
+              <w:t xml:space="preserve">What is the intuition for the </w:t>
+            </w:r>
+            <w:r>
+              <w:rPr>
+                <w:sz w:val="22"/>
+                <w:lang w:val="en-US"/>
+              </w:rPr>
+              <w:t>1</w:t>
+            </w:r>
+            <w:r>
+              <w:rPr>
+                <w:sz w:val="22"/>
+                <w:vertAlign w:val="superscript"/>
+                <w:lang w:val="en-US"/>
+              </w:rPr>
+              <w:t>st</w:t>
+            </w:r>
+            <w:r>
+              <w:rPr>
+                <w:sz w:val="22"/>
+                <w:lang w:val="en-US"/>
+              </w:rPr>
+              <w:t xml:space="preserve"> stage?</w:t>
             </w:r>
           </w:p>
         </w:tc>
@@ -851,7 +1252,65 @@
                 <w:sz w:val="22"/>
                 <w:lang w:val="en-US"/>
               </w:rPr>
-              <w:t>11:00 (0)</w:t>
+              <w:t>10</w:t>
+            </w:r>
+            <w:r>
+              <w:rPr>
+                <w:sz w:val="22"/>
+                <w:lang w:val="en-US"/>
+              </w:rPr>
+              <w:t>:</w:t>
+            </w:r>
+            <w:r>
+              <w:rPr>
+                <w:sz w:val="22"/>
+                <w:lang w:val="en-US"/>
+              </w:rPr>
+              <w:t>45</w:t>
+            </w:r>
+            <w:r>
+              <w:rPr>
+                <w:sz w:val="22"/>
+                <w:lang w:val="en-US"/>
+              </w:rPr>
+              <w:t xml:space="preserve"> (</w:t>
+            </w:r>
+            <w:r>
+              <w:rPr>
+                <w:sz w:val="22"/>
+                <w:lang w:val="en-US"/>
+              </w:rPr>
+              <w:t>10</w:t>
+            </w:r>
+            <w:r>
+              <w:rPr>
+                <w:sz w:val="22"/>
+                <w:lang w:val="en-US"/>
+              </w:rPr>
+              <w:t>)</w:t>
+            </w:r>
+          </w:p>
+          <w:p>
+            <w:pPr>
+              <w:rPr>
+                <w:sz w:val="22"/>
+                <w:lang w:val="en-US"/>
+              </w:rPr>
+            </w:pPr>
+          </w:p>
+          <w:p>
+            <w:pPr>
+              <w:rPr>
+                <w:sz w:val="22"/>
+                <w:lang w:val="en-US"/>
+              </w:rPr>
+            </w:pPr>
+            <w:r>
+              <w:rPr>
+                <w:sz w:val="22"/>
+                <w:lang w:val="en-US"/>
+              </w:rPr>
+              <w:t>10:55 (5)</w:t>
             </w:r>
           </w:p>
         </w:tc>
@@ -873,14 +1332,28 @@
                 <w:u w:val="single"/>
                 <w:lang w:val="en-US"/>
               </w:rPr>
-              <w:t>TH Assignment</w:t>
-            </w:r>
-            <w:r>
-              <w:rPr>
-                <w:sz w:val="22"/>
-                <w:lang w:val="en-US"/>
-              </w:rPr>
-              <w:t>: I have looked through your assignments.</w:t>
+              <w:t>Ex. 5</w:t>
+            </w:r>
+            <w:r>
+              <w:rPr>
+                <w:sz w:val="22"/>
+                <w:lang w:val="en-US"/>
+              </w:rPr>
+              <w:t>:</w:t>
+            </w:r>
+            <w:r>
+              <w:rPr>
+                <w:sz w:val="22"/>
+                <w:lang w:val="en-US"/>
+              </w:rPr>
+              <w:t xml:space="preserve"> </w:t>
+            </w:r>
+            <w:r>
+              <w:rPr>
+                <w:sz w:val="22"/>
+                <w:lang w:val="en-US"/>
+              </w:rPr>
+              <w:t>Three player game (backwards induction)</w:t>
             </w:r>
           </w:p>
           <w:p>
@@ -891,12 +1364,123 @@
                 <w:lang w:val="en-US"/>
               </w:rPr>
             </w:pPr>
-            <w:r>
-              <w:rPr>
-                <w:sz w:val="22"/>
-                <w:lang w:val="en-US"/>
-              </w:rPr>
-              <w:t xml:space="preserve">                           Please collect yours in the break and look at the remarks.</w:t>
+          </w:p>
+          <w:p>
+            <w:pPr>
+              <w:ind w:right="-70"/>
+              <w:rPr>
+                <w:b/>
+                <w:sz w:val="22"/>
+                <w:lang w:val="en-US"/>
+              </w:rPr>
+            </w:pPr>
+            <w:r>
+              <w:rPr>
+                <w:b/>
+                <w:sz w:val="22"/>
+                <w:lang w:val="en-US"/>
+              </w:rPr>
+              <w:t>c)</w:t>
+            </w:r>
+            <w:r>
+              <w:rPr>
+                <w:b/>
+                <w:sz w:val="22"/>
+                <w:lang w:val="en-US"/>
+              </w:rPr>
+              <w:t xml:space="preserve"> </w:t>
+            </w:r>
+            <w:r>
+              <w:rPr>
+                <w:b/>
+                <w:sz w:val="22"/>
+                <w:lang w:val="en-US"/>
+              </w:rPr>
+              <w:t>In the static game:</w:t>
+            </w:r>
+            <w:r>
+              <w:rPr>
+                <w:sz w:val="22"/>
+                <w:lang w:val="en-US"/>
+              </w:rPr>
+              <w:t xml:space="preserve"> </w:t>
+            </w:r>
+            <w:r>
+              <w:rPr>
+                <w:i/>
+                <w:sz w:val="22"/>
+                <w:lang w:val="en-US"/>
+              </w:rPr>
+              <w:t>A is strictly dominated by B, thus:</w:t>
+            </w:r>
+            <w:r>
+              <w:rPr>
+                <w:sz w:val="22"/>
+                <w:lang w:val="en-US"/>
+              </w:rPr>
+              <w:t xml:space="preserve"> </w:t>
+            </w:r>
+            <w:r>
+              <w:rPr>
+                <w:sz w:val="22"/>
+                <w:lang w:val="en-US"/>
+              </w:rPr>
+              <w:t>(</w:t>
+            </w:r>
+            <w:proofErr w:type="gramStart"/>
+            <w:r>
+              <w:rPr>
+                <w:sz w:val="22"/>
+                <w:lang w:val="en-US"/>
+              </w:rPr>
+              <w:t>A,C</w:t>
+            </w:r>
+            <w:proofErr w:type="gramEnd"/>
+            <w:r>
+              <w:rPr>
+                <w:sz w:val="22"/>
+                <w:lang w:val="en-US"/>
+              </w:rPr>
+              <w:t>,E) with outcome (5,2,2) cannot be a solution. Player 2 and 3 will not play C and E as they expect player 1 to play B instead and get (6,0,1).</w:t>
+            </w:r>
+          </w:p>
+          <w:p>
+            <w:pPr>
+              <w:ind w:right="-70"/>
+              <w:rPr>
+                <w:sz w:val="22"/>
+                <w:lang w:val="en-US"/>
+              </w:rPr>
+            </w:pPr>
+            <w:r>
+              <w:rPr>
+                <w:b/>
+                <w:sz w:val="22"/>
+                <w:lang w:val="en-US"/>
+              </w:rPr>
+              <w:t xml:space="preserve">    </w:t>
+            </w:r>
+            <w:r>
+              <w:rPr>
+                <w:b/>
+                <w:sz w:val="22"/>
+                <w:lang w:val="en-US"/>
+              </w:rPr>
+              <w:t>In the dynamic game:</w:t>
+            </w:r>
+            <w:r>
+              <w:rPr>
+                <w:sz w:val="22"/>
+                <w:lang w:val="en-US"/>
+              </w:rPr>
+              <w:t xml:space="preserve"> </w:t>
+            </w:r>
+            <w:r>
+              <w:rPr>
+                <w:sz w:val="22"/>
+                <w:lang w:val="en-US"/>
+              </w:rPr>
+              <w:t>Player 1 can expect at higher payoff on the left side of the tree than on the right side, thus, commits to A, allowing Player 2 and 3 to play C and E.</w:t>
             </w:r>
           </w:p>
         </w:tc>
@@ -907,10 +1491,168 @@
           <w:p>
             <w:pPr>
               <w:rPr>
-                <w:sz w:val="22"/>
-                <w:lang w:val="en-US"/>
-              </w:rPr>
-            </w:pPr>
+                <w:b/>
+                <w:sz w:val="22"/>
+                <w:lang w:val="en-US"/>
+              </w:rPr>
+            </w:pPr>
+          </w:p>
+          <w:p>
+            <w:pPr>
+              <w:rPr>
+                <w:b/>
+                <w:sz w:val="22"/>
+                <w:lang w:val="en-US"/>
+              </w:rPr>
+            </w:pPr>
+          </w:p>
+          <w:p>
+            <w:pPr>
+              <w:rPr>
+                <w:sz w:val="22"/>
+                <w:lang w:val="en-US"/>
+              </w:rPr>
+            </w:pPr>
+            <w:r>
+              <w:rPr>
+                <w:b/>
+                <w:sz w:val="22"/>
+                <w:lang w:val="en-US"/>
+              </w:rPr>
+              <w:t>In the static game:</w:t>
+            </w:r>
+            <w:r>
+              <w:rPr>
+                <w:sz w:val="22"/>
+                <w:lang w:val="en-US"/>
+              </w:rPr>
+              <w:t xml:space="preserve"> </w:t>
+            </w:r>
+            <w:r>
+              <w:rPr>
+                <w:sz w:val="22"/>
+                <w:lang w:val="en-US"/>
+              </w:rPr>
+              <w:t xml:space="preserve">Why is </w:t>
+            </w:r>
+            <w:r>
+              <w:rPr>
+                <w:sz w:val="22"/>
+                <w:lang w:val="en-US"/>
+              </w:rPr>
+              <w:t>(</w:t>
+            </w:r>
+            <w:proofErr w:type="gramStart"/>
+            <w:r>
+              <w:rPr>
+                <w:sz w:val="22"/>
+                <w:lang w:val="en-US"/>
+              </w:rPr>
+              <w:t>A,C</w:t>
+            </w:r>
+            <w:proofErr w:type="gramEnd"/>
+            <w:r>
+              <w:rPr>
+                <w:sz w:val="22"/>
+                <w:lang w:val="en-US"/>
+              </w:rPr>
+              <w:t xml:space="preserve">,E) with outcome (5,2,2) </w:t>
+            </w:r>
+            <w:r>
+              <w:rPr>
+                <w:sz w:val="22"/>
+                <w:lang w:val="en-US"/>
+              </w:rPr>
+              <w:t>not</w:t>
+            </w:r>
+            <w:r>
+              <w:rPr>
+                <w:sz w:val="22"/>
+                <w:lang w:val="en-US"/>
+              </w:rPr>
+              <w:t xml:space="preserve"> a solution</w:t>
+            </w:r>
+            <w:r>
+              <w:rPr>
+                <w:sz w:val="22"/>
+                <w:lang w:val="en-US"/>
+              </w:rPr>
+              <w:t>?</w:t>
+            </w:r>
+          </w:p>
+          <w:p>
+            <w:pPr>
+              <w:rPr>
+                <w:sz w:val="22"/>
+                <w:lang w:val="en-US"/>
+              </w:rPr>
+            </w:pPr>
+            <w:r>
+              <w:rPr>
+                <w:b/>
+                <w:sz w:val="22"/>
+                <w:lang w:val="en-US"/>
+              </w:rPr>
+              <w:t xml:space="preserve">In the </w:t>
+            </w:r>
+            <w:r>
+              <w:rPr>
+                <w:b/>
+                <w:sz w:val="22"/>
+                <w:lang w:val="en-US"/>
+              </w:rPr>
+              <w:t>dynamic</w:t>
+            </w:r>
+            <w:r>
+              <w:rPr>
+                <w:b/>
+                <w:sz w:val="22"/>
+                <w:lang w:val="en-US"/>
+              </w:rPr>
+              <w:t xml:space="preserve"> game:</w:t>
+            </w:r>
+            <w:r>
+              <w:rPr>
+                <w:sz w:val="22"/>
+                <w:lang w:val="en-US"/>
+              </w:rPr>
+              <w:t xml:space="preserve"> </w:t>
+            </w:r>
+            <w:r>
+              <w:rPr>
+                <w:sz w:val="22"/>
+                <w:lang w:val="en-US"/>
+              </w:rPr>
+              <w:t xml:space="preserve">Why does Player 1 not play B when we saw in the in the static game that it </w:t>
+            </w:r>
+            <w:r>
+              <w:rPr>
+                <w:sz w:val="22"/>
+                <w:lang w:val="en-US"/>
+              </w:rPr>
+              <w:t>strictly dominate</w:t>
+            </w:r>
+            <w:r>
+              <w:rPr>
+                <w:sz w:val="22"/>
+                <w:lang w:val="en-US"/>
+              </w:rPr>
+              <w:t>d</w:t>
+            </w:r>
+            <w:r>
+              <w:rPr>
+                <w:sz w:val="22"/>
+                <w:lang w:val="en-US"/>
+              </w:rPr>
+              <w:t xml:space="preserve"> A</w:t>
+            </w:r>
+            <w:r>
+              <w:rPr>
+                <w:sz w:val="22"/>
+                <w:lang w:val="en-US"/>
+              </w:rPr>
+              <w:t>?</w:t>
+            </w:r>
           </w:p>
         </w:tc>
       </w:tr>
@@ -1009,6 +1751,57 @@
                 <w:sz w:val="22"/>
                 <w:lang w:val="en-US"/>
               </w:rPr>
+              <w:t>11:</w:t>
+            </w:r>
+            <w:r>
+              <w:rPr>
+                <w:sz w:val="22"/>
+                <w:lang w:val="en-US"/>
+              </w:rPr>
+              <w:t>00</w:t>
+            </w:r>
+            <w:r>
+              <w:rPr>
+                <w:sz w:val="22"/>
+                <w:lang w:val="en-US"/>
+              </w:rPr>
+              <w:t xml:space="preserve"> (1</w:t>
+            </w:r>
+            <w:r>
+              <w:rPr>
+                <w:sz w:val="22"/>
+                <w:lang w:val="en-US"/>
+              </w:rPr>
+              <w:t>5</w:t>
+            </w:r>
+            <w:r>
+              <w:rPr>
+                <w:sz w:val="22"/>
+                <w:lang w:val="en-US"/>
+              </w:rPr>
+              <w:t>)</w:t>
+            </w:r>
+          </w:p>
+          <w:p>
+            <w:pPr>
+              <w:rPr>
+                <w:sz w:val="22"/>
+                <w:lang w:val="en-US"/>
+              </w:rPr>
+            </w:pPr>
+          </w:p>
+          <w:p>
+            <w:pPr>
+              <w:rPr>
+                <w:sz w:val="22"/>
+                <w:lang w:val="en-US"/>
+              </w:rPr>
+            </w:pPr>
+            <w:r>
+              <w:rPr>
+                <w:sz w:val="22"/>
+                <w:lang w:val="en-US"/>
+              </w:rPr>
               <w:t>11:15 (5)</w:t>
             </w:r>
           </w:p>
@@ -1019,7 +1812,6 @@
           </w:tcPr>
           <w:p>
             <w:pPr>
-              <w:ind w:right="-70"/>
               <w:rPr>
                 <w:sz w:val="22"/>
                 <w:lang w:val="en-US"/>
@@ -1031,48 +1823,69 @@
                 <w:u w:val="single"/>
                 <w:lang w:val="en-US"/>
               </w:rPr>
-              <w:t>TH Assignment</w:t>
-            </w:r>
-            <w:r>
-              <w:rPr>
-                <w:sz w:val="22"/>
-                <w:lang w:val="en-US"/>
-              </w:rPr>
-              <w:t>:</w:t>
-            </w:r>
-            <w:r>
-              <w:rPr>
-                <w:sz w:val="22"/>
-                <w:lang w:val="en-US"/>
-              </w:rPr>
-              <w:t xml:space="preserve"> Many of you had issues with finding mixed strategies – look at the solution guide.</w:t>
-            </w:r>
-          </w:p>
-          <w:p>
-            <w:pPr>
-              <w:ind w:right="-70"/>
-              <w:rPr>
-                <w:sz w:val="22"/>
-                <w:lang w:val="en-US"/>
-              </w:rPr>
-            </w:pPr>
-            <w:proofErr w:type="gramStart"/>
+              <w:t>Ex. 6</w:t>
+            </w:r>
+            <w:r>
+              <w:rPr>
+                <w:sz w:val="22"/>
+                <w:lang w:val="en-US"/>
+              </w:rPr>
+              <w:t xml:space="preserve">: </w:t>
+            </w:r>
+            <w:r>
+              <w:rPr>
+                <w:sz w:val="22"/>
+                <w:lang w:val="en-US"/>
+              </w:rPr>
+              <w:t>Stackelberg assignment (backwards induction)</w:t>
+            </w:r>
+          </w:p>
+          <w:p>
+            <w:pPr>
+              <w:rPr>
+                <w:sz w:val="22"/>
+                <w:lang w:val="en-US"/>
+              </w:rPr>
+            </w:pPr>
+          </w:p>
+          <w:p>
+            <w:pPr>
+              <w:rPr>
+                <w:sz w:val="22"/>
+                <w:lang w:val="en-US"/>
+              </w:rPr>
+            </w:pPr>
             <w:r>
               <w:rPr>
                 <w:b/>
                 <w:sz w:val="22"/>
                 <w:lang w:val="en-US"/>
               </w:rPr>
-              <w:t>3.a</w:t>
-            </w:r>
-            <w:proofErr w:type="gramEnd"/>
-            <w:r>
-              <w:rPr>
-                <w:sz w:val="22"/>
-                <w:lang w:val="en-US"/>
-              </w:rPr>
-              <w:t xml:space="preserve"> Stating the backwards induction solution includes the best responses off the equilibrium path.</w:t>
-            </w:r>
+              <w:t>c)</w:t>
+            </w:r>
+            <w:r>
+              <w:rPr>
+                <w:sz w:val="22"/>
+                <w:lang w:val="en-US"/>
+              </w:rPr>
+              <w:t xml:space="preserve"> </w:t>
+            </w:r>
+          </w:p>
+          <w:p>
+            <w:pPr>
+              <w:rPr>
+                <w:sz w:val="22"/>
+                <w:lang w:val="en-US"/>
+              </w:rPr>
+            </w:pPr>
+          </w:p>
+          <w:p>
+            <w:pPr>
+              <w:rPr>
+                <w:sz w:val="22"/>
+                <w:lang w:val="en-US"/>
+              </w:rPr>
+            </w:pPr>
           </w:p>
         </w:tc>
         <w:tc>
@@ -1086,15 +1899,29 @@
                 <w:lang w:val="en-US"/>
               </w:rPr>
             </w:pPr>
-            <w:r>
-              <w:rPr>
-                <w:sz w:val="22"/>
-                <w:lang w:val="en-US"/>
-              </w:rPr>
-              <w:t>In the solution guide, Christina refers to The Oddness Theorem</w:t>
-            </w:r>
-            <w:bookmarkStart w:id="0" w:name="_GoBack"/>
-            <w:bookmarkEnd w:id="0"/>
+          </w:p>
+          <w:p>
+            <w:pPr>
+              <w:rPr>
+                <w:sz w:val="22"/>
+                <w:lang w:val="en-US"/>
+              </w:rPr>
+            </w:pPr>
+          </w:p>
+          <w:p>
+            <w:pPr>
+              <w:rPr>
+                <w:sz w:val="22"/>
+                <w:lang w:val="en-US"/>
+              </w:rPr>
+            </w:pPr>
+            <w:r>
+              <w:rPr>
+                <w:sz w:val="22"/>
+                <w:lang w:val="en-US"/>
+              </w:rPr>
+              <w:t>Why does Student 1 prefer the […]?</w:t>
+            </w:r>
           </w:p>
         </w:tc>
       </w:tr>
@@ -1118,6 +1945,7 @@
                 <w:sz w:val="22"/>
                 <w:lang w:val="en-US"/>
               </w:rPr>
+              <w:lastRenderedPageBreak/>
               <w:t>11</w:t>
             </w:r>
             <w:r>
@@ -1132,14 +1960,14 @@
                 <w:sz w:val="22"/>
                 <w:lang w:val="en-US"/>
               </w:rPr>
-              <w:t>20 (15</w:t>
-            </w:r>
-            <w:r>
-              <w:rPr>
-                <w:sz w:val="22"/>
-                <w:lang w:val="en-US"/>
-              </w:rPr>
-              <w:t>)</w:t>
+              <w:t>20</w:t>
+            </w:r>
+            <w:r>
+              <w:rPr>
+                <w:sz w:val="22"/>
+                <w:lang w:val="en-US"/>
+              </w:rPr>
+              <w:t xml:space="preserve"> (15)</w:t>
             </w:r>
           </w:p>
         </w:tc>
@@ -1160,21 +1988,29 @@
                 <w:u w:val="single"/>
                 <w:lang w:val="en-US"/>
               </w:rPr>
-              <w:t>Ex. 5</w:t>
-            </w:r>
-            <w:r>
-              <w:rPr>
-                <w:sz w:val="22"/>
-                <w:lang w:val="en-US"/>
-              </w:rPr>
-              <w:t>:</w:t>
-            </w:r>
-            <w:r>
-              <w:rPr>
-                <w:sz w:val="22"/>
-                <w:lang w:val="en-US"/>
-              </w:rPr>
-              <w:t xml:space="preserve"> Strategic situation from WW2</w:t>
+              <w:t xml:space="preserve">Ex. </w:t>
+            </w:r>
+            <w:r>
+              <w:rPr>
+                <w:sz w:val="22"/>
+                <w:u w:val="single"/>
+                <w:lang w:val="en-US"/>
+              </w:rPr>
+              <w:t>7</w:t>
+            </w:r>
+            <w:r>
+              <w:rPr>
+                <w:sz w:val="22"/>
+                <w:lang w:val="en-US"/>
+              </w:rPr>
+              <w:t xml:space="preserve">: </w:t>
+            </w:r>
+            <w:r>
+              <w:rPr>
+                <w:sz w:val="22"/>
+                <w:lang w:val="en-US"/>
+              </w:rPr>
+              <w:t>Dynamic game (proper subgames)</w:t>
             </w:r>
           </w:p>
         </w:tc>
@@ -1199,33 +2035,28 @@
         <w:tc>
           <w:tcPr>
             <w:tcW w:w="1063" w:type="dxa"/>
-          </w:tcPr>
-          <w:p>
-            <w:pPr>
-              <w:rPr>
-                <w:sz w:val="22"/>
-                <w:lang w:val="en-US"/>
-              </w:rPr>
-            </w:pPr>
-            <w:r>
-              <w:rPr>
-                <w:sz w:val="22"/>
-                <w:lang w:val="en-US"/>
-              </w:rPr>
-              <w:t>11:35 (10</w:t>
-            </w:r>
-            <w:r>
-              <w:rPr>
-                <w:sz w:val="22"/>
-                <w:lang w:val="en-US"/>
-              </w:rPr>
-              <w:t>)</w:t>
+            <w:shd w:val="clear" w:color="auto" w:fill="auto"/>
+          </w:tcPr>
+          <w:p>
+            <w:pPr>
+              <w:rPr>
+                <w:sz w:val="22"/>
+                <w:lang w:val="en-US"/>
+              </w:rPr>
+            </w:pPr>
+            <w:r>
+              <w:rPr>
+                <w:sz w:val="22"/>
+                <w:lang w:val="en-US"/>
+              </w:rPr>
+              <w:t>11:55 (</w:t>
             </w:r>
           </w:p>
         </w:tc>
         <w:tc>
           <w:tcPr>
             <w:tcW w:w="9355" w:type="dxa"/>
+            <w:shd w:val="clear" w:color="auto" w:fill="auto"/>
           </w:tcPr>
           <w:p>
             <w:pPr>
@@ -1240,70 +2071,65 @@
                 <w:u w:val="single"/>
                 <w:lang w:val="en-US"/>
               </w:rPr>
-              <w:t>Ex. 6</w:t>
-            </w:r>
-            <w:r>
-              <w:rPr>
-                <w:sz w:val="22"/>
-                <w:lang w:val="en-US"/>
-              </w:rPr>
-              <w:t xml:space="preserve">: </w:t>
-            </w:r>
-            <w:r>
-              <w:rPr>
-                <w:sz w:val="22"/>
-                <w:lang w:val="en-US"/>
-              </w:rPr>
-              <w:t>R</w:t>
-            </w:r>
-            <w:r>
-              <w:rPr>
-                <w:sz w:val="22"/>
-                <w:lang w:val="en-US"/>
-              </w:rPr>
-              <w:t>eflection over how the number of players influence mixed strateg</w:t>
-            </w:r>
-            <w:r>
-              <w:rPr>
-                <w:sz w:val="22"/>
-                <w:lang w:val="en-US"/>
-              </w:rPr>
-              <w:t>ies</w:t>
-            </w:r>
-            <w:r>
-              <w:rPr>
-                <w:sz w:val="22"/>
-                <w:lang w:val="en-US"/>
-              </w:rPr>
-              <w:t xml:space="preserve"> when there is a </w:t>
-            </w:r>
-            <w:r>
-              <w:rPr>
-                <w:sz w:val="22"/>
-                <w:lang w:val="en-US"/>
-              </w:rPr>
-              <w:t>positive externality</w:t>
-            </w:r>
-            <w:r>
-              <w:rPr>
-                <w:sz w:val="22"/>
-                <w:lang w:val="en-US"/>
-              </w:rPr>
-              <w:t>, and how this in turn affects the outcome.</w:t>
+              <w:t>Internal Evaluation</w:t>
+            </w:r>
+            <w:r>
+              <w:rPr>
+                <w:sz w:val="22"/>
+                <w:lang w:val="en-US"/>
+              </w:rPr>
+              <w:t>: Please go to your KU mail and find the one called “</w:t>
+            </w:r>
+            <w:r>
+              <w:rPr>
+                <w:sz w:val="22"/>
+                <w:lang w:val="en-US"/>
+              </w:rPr>
+              <w:t>Internal Evaluation of classes</w:t>
+            </w:r>
+            <w:r>
+              <w:rPr>
+                <w:sz w:val="22"/>
+                <w:lang w:val="en-US"/>
+              </w:rPr>
+              <w:t>”</w:t>
+            </w:r>
+          </w:p>
+          <w:p>
+            <w:pPr>
+              <w:rPr>
+                <w:sz w:val="22"/>
+                <w:lang w:val="en-US"/>
+              </w:rPr>
+            </w:pPr>
+            <w:r>
+              <w:rPr>
+                <w:sz w:val="22"/>
+                <w:lang w:val="en-US"/>
+              </w:rPr>
+              <w:t xml:space="preserve">                                 Spend the last 5 minutes on completing the survey. </w:t>
             </w:r>
           </w:p>
         </w:tc>
         <w:tc>
           <w:tcPr>
             <w:tcW w:w="3827" w:type="dxa"/>
-          </w:tcPr>
-          <w:p>
-            <w:pPr>
-              <w:rPr>
-                <w:sz w:val="22"/>
-                <w:lang w:val="en-US"/>
-              </w:rPr>
-            </w:pPr>
+            <w:shd w:val="clear" w:color="auto" w:fill="auto"/>
+          </w:tcPr>
+          <w:p>
+            <w:pPr>
+              <w:rPr>
+                <w:sz w:val="22"/>
+                <w:lang w:val="en-US"/>
+              </w:rPr>
+            </w:pPr>
+            <w:r>
+              <w:rPr>
+                <w:sz w:val="22"/>
+                <w:lang w:val="en-US"/>
+              </w:rPr>
+              <w:t>I would like to know, how you like today’s approach of having access to the slides and only discussing the intuition.</w:t>
+            </w:r>
           </w:p>
         </w:tc>
       </w:tr>
@@ -1314,90 +2140,70 @@
         <w:tc>
           <w:tcPr>
             <w:tcW w:w="1063" w:type="dxa"/>
-          </w:tcPr>
-          <w:p>
-            <w:pPr>
-              <w:rPr>
-                <w:sz w:val="22"/>
-                <w:lang w:val="en-US"/>
-              </w:rPr>
-            </w:pPr>
-            <w:r>
-              <w:rPr>
-                <w:sz w:val="22"/>
-                <w:lang w:val="en-US"/>
-              </w:rPr>
-              <w:t>11</w:t>
-            </w:r>
-            <w:r>
-              <w:rPr>
-                <w:sz w:val="22"/>
-                <w:lang w:val="en-US"/>
-              </w:rPr>
-              <w:t>:</w:t>
-            </w:r>
-            <w:r>
-              <w:rPr>
-                <w:sz w:val="22"/>
-                <w:lang w:val="en-US"/>
-              </w:rPr>
-              <w:t>45</w:t>
-            </w:r>
-            <w:r>
-              <w:rPr>
-                <w:sz w:val="22"/>
-                <w:lang w:val="en-US"/>
-              </w:rPr>
-              <w:t xml:space="preserve"> (15)</w:t>
+            <w:shd w:val="clear" w:color="auto" w:fill="D9D9D9" w:themeFill="background1" w:themeFillShade="D9"/>
+          </w:tcPr>
+          <w:p>
+            <w:pPr>
+              <w:rPr>
+                <w:sz w:val="22"/>
+                <w:lang w:val="en-US"/>
+              </w:rPr>
+            </w:pPr>
+            <w:r>
+              <w:rPr>
+                <w:sz w:val="22"/>
+                <w:lang w:val="en-US"/>
+              </w:rPr>
+              <w:t>12</w:t>
+            </w:r>
+            <w:r>
+              <w:rPr>
+                <w:sz w:val="22"/>
+                <w:lang w:val="en-US"/>
+              </w:rPr>
+              <w:t>:00</w:t>
             </w:r>
           </w:p>
         </w:tc>
         <w:tc>
           <w:tcPr>
             <w:tcW w:w="9355" w:type="dxa"/>
-          </w:tcPr>
-          <w:p>
-            <w:pPr>
-              <w:rPr>
-                <w:sz w:val="22"/>
-                <w:lang w:val="en-US"/>
-              </w:rPr>
-            </w:pPr>
-            <w:r>
-              <w:rPr>
-                <w:sz w:val="22"/>
-                <w:u w:val="single"/>
-                <w:lang w:val="en-US"/>
-              </w:rPr>
-              <w:t xml:space="preserve">Ex. </w:t>
-            </w:r>
-            <w:r>
-              <w:rPr>
-                <w:sz w:val="22"/>
-                <w:u w:val="single"/>
-                <w:lang w:val="en-US"/>
-              </w:rPr>
-              <w:t>7</w:t>
-            </w:r>
-            <w:r>
-              <w:rPr>
-                <w:sz w:val="22"/>
-                <w:lang w:val="en-US"/>
-              </w:rPr>
-              <w:t xml:space="preserve">: </w:t>
-            </w:r>
-            <w:r>
-              <w:rPr>
-                <w:sz w:val="22"/>
-                <w:lang w:val="en-US"/>
-              </w:rPr>
-              <w:t>BI</w:t>
+            <w:shd w:val="clear" w:color="auto" w:fill="D9D9D9" w:themeFill="background1" w:themeFillShade="D9"/>
+          </w:tcPr>
+          <w:p>
+            <w:pPr>
+              <w:rPr>
+                <w:sz w:val="22"/>
+                <w:lang w:val="en-US"/>
+              </w:rPr>
+            </w:pPr>
+            <w:r>
+              <w:rPr>
+                <w:sz w:val="22"/>
+                <w:lang w:val="en-US"/>
+              </w:rPr>
+              <w:t>1</w:t>
+            </w:r>
+            <w:r>
+              <w:rPr>
+                <w:sz w:val="22"/>
+                <w:lang w:val="en-US"/>
+              </w:rPr>
+              <w:t>5</w:t>
+            </w:r>
+            <w:r>
+              <w:rPr>
+                <w:sz w:val="22"/>
+                <w:lang w:val="en-US"/>
+              </w:rPr>
+              <w:t xml:space="preserve"> min pause</w:t>
             </w:r>
           </w:p>
         </w:tc>
         <w:tc>
           <w:tcPr>
             <w:tcW w:w="3827" w:type="dxa"/>
+            <w:shd w:val="clear" w:color="auto" w:fill="D9D9D9" w:themeFill="background1" w:themeFillShade="D9"/>
           </w:tcPr>
           <w:p>
             <w:pPr>
@@ -1416,70 +2222,69 @@
         <w:tc>
           <w:tcPr>
             <w:tcW w:w="1063" w:type="dxa"/>
-            <w:shd w:val="clear" w:color="auto" w:fill="D9D9D9" w:themeFill="background1" w:themeFillShade="D9"/>
-          </w:tcPr>
-          <w:p>
-            <w:pPr>
-              <w:rPr>
-                <w:sz w:val="22"/>
-                <w:lang w:val="en-US"/>
-              </w:rPr>
-            </w:pPr>
-            <w:r>
-              <w:rPr>
-                <w:sz w:val="22"/>
-                <w:lang w:val="en-US"/>
-              </w:rPr>
-              <w:t>12</w:t>
-            </w:r>
-            <w:r>
-              <w:rPr>
-                <w:sz w:val="22"/>
-                <w:lang w:val="en-US"/>
-              </w:rPr>
-              <w:t>:00</w:t>
+          </w:tcPr>
+          <w:p>
+            <w:pPr>
+              <w:rPr>
+                <w:sz w:val="22"/>
+                <w:lang w:val="en-US"/>
+              </w:rPr>
+            </w:pPr>
+            <w:r>
+              <w:rPr>
+                <w:sz w:val="22"/>
+                <w:lang w:val="en-US"/>
+              </w:rPr>
+              <w:t>12:15 (15)</w:t>
             </w:r>
           </w:p>
         </w:tc>
         <w:tc>
           <w:tcPr>
             <w:tcW w:w="9355" w:type="dxa"/>
-            <w:shd w:val="clear" w:color="auto" w:fill="D9D9D9" w:themeFill="background1" w:themeFillShade="D9"/>
-          </w:tcPr>
-          <w:p>
-            <w:pPr>
-              <w:rPr>
-                <w:sz w:val="22"/>
-                <w:lang w:val="en-US"/>
-              </w:rPr>
-            </w:pPr>
-            <w:r>
-              <w:rPr>
-                <w:sz w:val="22"/>
-                <w:lang w:val="en-US"/>
-              </w:rPr>
-              <w:t>1</w:t>
-            </w:r>
-            <w:r>
-              <w:rPr>
-                <w:sz w:val="22"/>
-                <w:lang w:val="en-US"/>
-              </w:rPr>
-              <w:t>5</w:t>
-            </w:r>
-            <w:r>
-              <w:rPr>
-                <w:sz w:val="22"/>
-                <w:lang w:val="en-US"/>
-              </w:rPr>
-              <w:t xml:space="preserve"> min pause</w:t>
+          </w:tcPr>
+          <w:p>
+            <w:pPr>
+              <w:rPr>
+                <w:sz w:val="22"/>
+                <w:lang w:val="en-US"/>
+              </w:rPr>
+            </w:pPr>
+            <w:r>
+              <w:rPr>
+                <w:sz w:val="22"/>
+                <w:u w:val="single"/>
+                <w:lang w:val="en-US"/>
+              </w:rPr>
+              <w:t xml:space="preserve">Ex. </w:t>
+            </w:r>
+            <w:r>
+              <w:rPr>
+                <w:sz w:val="22"/>
+                <w:u w:val="single"/>
+                <w:lang w:val="en-US"/>
+              </w:rPr>
+              <w:t>8</w:t>
+            </w:r>
+            <w:r>
+              <w:rPr>
+                <w:sz w:val="22"/>
+                <w:lang w:val="en-US"/>
+              </w:rPr>
+              <w:t>:</w:t>
+            </w:r>
+            <w:r>
+              <w:rPr>
+                <w:sz w:val="22"/>
+                <w:lang w:val="en-US"/>
+              </w:rPr>
+              <w:t xml:space="preserve"> </w:t>
             </w:r>
           </w:p>
         </w:tc>
         <w:tc>
           <w:tcPr>
             <w:tcW w:w="3827" w:type="dxa"/>
-            <w:shd w:val="clear" w:color="auto" w:fill="D9D9D9" w:themeFill="background1" w:themeFillShade="D9"/>
           </w:tcPr>
           <w:p>
             <w:pPr>
@@ -1511,7 +2316,14 @@
                 <w:sz w:val="22"/>
                 <w:lang w:val="en-US"/>
               </w:rPr>
-              <w:t>12:15 (15)</w:t>
+              <w:t>12:30 (20</w:t>
+            </w:r>
+            <w:r>
+              <w:rPr>
+                <w:sz w:val="22"/>
+                <w:lang w:val="en-US"/>
+              </w:rPr>
+              <w:t>)</w:t>
             </w:r>
           </w:p>
         </w:tc>
@@ -1528,12 +2340,11 @@
             </w:pPr>
             <w:r>
               <w:rPr>
-                <w:b/>
                 <w:sz w:val="22"/>
                 <w:u w:val="single"/>
                 <w:lang w:val="en-US"/>
               </w:rPr>
-              <w:t>PS3</w:t>
+              <w:t xml:space="preserve">Ex. </w:t>
             </w:r>
             <w:r>
               <w:rPr>
@@ -1541,14 +2352,14 @@
                 <w:u w:val="single"/>
                 <w:lang w:val="en-US"/>
               </w:rPr>
-              <w:t>, Ex. 5</w:t>
-            </w:r>
-            <w:r>
-              <w:rPr>
-                <w:sz w:val="22"/>
-                <w:lang w:val="en-US"/>
-              </w:rPr>
-              <w:t>: Standard NE: Write up the expected payoff; take the FOC to find the BR-function.</w:t>
+              <w:t>9</w:t>
+            </w:r>
+            <w:r>
+              <w:rPr>
+                <w:sz w:val="22"/>
+                <w:lang w:val="en-US"/>
+              </w:rPr>
+              <w:t xml:space="preserve">: </w:t>
             </w:r>
           </w:p>
         </w:tc>
@@ -1559,135 +2370,12 @@
           <w:p>
             <w:pPr>
               <w:rPr>
-                <w:i/>
-                <w:sz w:val="22"/>
-                <w:lang w:val="en-US"/>
-              </w:rPr>
-            </w:pPr>
-          </w:p>
-        </w:tc>
-      </w:tr>
-      <w:tr>
-        <w:trPr>
-          <w:trHeight w:val="20"/>
-        </w:trPr>
-        <w:tc>
-          <w:tcPr>
-            <w:tcW w:w="1063" w:type="dxa"/>
-          </w:tcPr>
-          <w:p>
-            <w:pPr>
-              <w:rPr>
-                <w:sz w:val="22"/>
-                <w:lang w:val="en-US"/>
-              </w:rPr>
-            </w:pPr>
-            <w:r>
-              <w:rPr>
-                <w:sz w:val="22"/>
-                <w:lang w:val="en-US"/>
-              </w:rPr>
-              <w:t>12:30 (20</w:t>
-            </w:r>
-            <w:r>
-              <w:rPr>
-                <w:sz w:val="22"/>
-                <w:lang w:val="en-US"/>
-              </w:rPr>
-              <w:t>)</w:t>
-            </w:r>
-          </w:p>
-        </w:tc>
-        <w:tc>
-          <w:tcPr>
-            <w:tcW w:w="9355" w:type="dxa"/>
-          </w:tcPr>
-          <w:p>
-            <w:pPr>
-              <w:rPr>
-                <w:sz w:val="22"/>
-                <w:lang w:val="en-US"/>
-              </w:rPr>
-            </w:pPr>
-            <w:r>
-              <w:rPr>
-                <w:sz w:val="22"/>
-                <w:u w:val="single"/>
-                <w:lang w:val="en-US"/>
-              </w:rPr>
-              <w:t xml:space="preserve">Ex. </w:t>
-            </w:r>
-            <w:r>
-              <w:rPr>
-                <w:sz w:val="22"/>
-                <w:u w:val="single"/>
-                <w:lang w:val="en-US"/>
-              </w:rPr>
-              <w:t>8</w:t>
-            </w:r>
-            <w:r>
-              <w:rPr>
-                <w:sz w:val="22"/>
-                <w:lang w:val="en-US"/>
-              </w:rPr>
-              <w:t xml:space="preserve">: </w:t>
-            </w:r>
-            <w:r>
-              <w:rPr>
-                <w:sz w:val="22"/>
-                <w:lang w:val="en-US"/>
-              </w:rPr>
-              <w:t>R</w:t>
-            </w:r>
-            <w:r>
-              <w:rPr>
-                <w:sz w:val="22"/>
-                <w:lang w:val="en-US"/>
-              </w:rPr>
-              <w:t xml:space="preserve">eflection over how the number of </w:t>
-            </w:r>
-            <w:r>
-              <w:rPr>
-                <w:sz w:val="22"/>
-                <w:lang w:val="en-US"/>
-              </w:rPr>
-              <w:t>players influence mixed strategies</w:t>
-            </w:r>
-            <w:r>
-              <w:rPr>
-                <w:sz w:val="22"/>
-                <w:lang w:val="en-US"/>
-              </w:rPr>
-              <w:t xml:space="preserve"> when there is a </w:t>
-            </w:r>
-            <w:r>
-              <w:rPr>
-                <w:sz w:val="22"/>
-                <w:lang w:val="en-US"/>
-              </w:rPr>
-              <w:t>public good</w:t>
-            </w:r>
-            <w:r>
-              <w:rPr>
-                <w:sz w:val="22"/>
-                <w:lang w:val="en-US"/>
-              </w:rPr>
-              <w:t>, and how this in turn affects the outcome.</w:t>
-            </w:r>
-          </w:p>
-        </w:tc>
-        <w:tc>
-          <w:tcPr>
-            <w:tcW w:w="3827" w:type="dxa"/>
-          </w:tcPr>
-          <w:p>
-            <w:pPr>
-              <w:rPr>
-                <w:i/>
-                <w:sz w:val="22"/>
-                <w:lang w:val="en-US"/>
-              </w:rPr>
-            </w:pPr>
+                <w:sz w:val="22"/>
+                <w:lang w:val="en-US"/>
+              </w:rPr>
+            </w:pPr>
+            <w:bookmarkStart w:id="0" w:name="_GoBack"/>
+            <w:bookmarkEnd w:id="0"/>
           </w:p>
         </w:tc>
       </w:tr>
@@ -1710,7 +2398,7 @@
 </file>
 
 <file path=word/styles.xml><?xml version="1.0" encoding="utf-8"?>
-<w:styles xmlns:mc="http://schemas.openxmlformats.org/markup-compatibility/2006" xmlns:r="http://schemas.openxmlformats.org/officeDocument/2006/relationships" xmlns:w="http://schemas.openxmlformats.org/wordprocessingml/2006/main" xmlns:w14="http://schemas.microsoft.com/office/word/2010/wordml" xmlns:w15="http://schemas.microsoft.com/office/word/2012/wordml" xmlns:w16se="http://schemas.microsoft.com/office/word/2015/wordml/symex" mc:Ignorable="w14 w15 w16se">
+<w:styles xmlns:mc="http://schemas.openxmlformats.org/markup-compatibility/2006" xmlns:r="http://schemas.openxmlformats.org/officeDocument/2006/relationships" xmlns:w="http://schemas.openxmlformats.org/wordprocessingml/2006/main" xmlns:w14="http://schemas.microsoft.com/office/word/2010/wordml" xmlns:w15="http://schemas.microsoft.com/office/word/2012/wordml" xmlns:w16cid="http://schemas.microsoft.com/office/word/2016/wordml/cid" xmlns:w16se="http://schemas.microsoft.com/office/word/2015/wordml/symex" mc:Ignorable="w14 w15 w16se w16cid">
   <w:docDefaults>
     <w:rPrDefault>
       <w:rPr>
@@ -1726,7 +2414,7 @@
       </w:pPr>
     </w:pPrDefault>
   </w:docDefaults>
-  <w:latentStyles w:defLockedState="0" w:defUIPriority="99" w:defSemiHidden="0" w:defUnhideWhenUsed="0" w:defQFormat="0" w:count="371">
+  <w:latentStyles w:defLockedState="0" w:defUIPriority="99" w:defSemiHidden="0" w:defUnhideWhenUsed="0" w:defQFormat="0" w:count="375">
     <w:lsdException w:name="Normal" w:uiPriority="0" w:qFormat="1"/>
     <w:lsdException w:name="heading 1" w:uiPriority="9" w:qFormat="1"/>
     <w:lsdException w:name="heading 2" w:semiHidden="1" w:uiPriority="9" w:unhideWhenUsed="1" w:qFormat="1"/>
@@ -1832,7 +2520,6 @@
     <w:lsdException w:name="HTML Sample" w:semiHidden="1" w:unhideWhenUsed="1"/>
     <w:lsdException w:name="HTML Typewriter" w:semiHidden="1" w:unhideWhenUsed="1"/>
     <w:lsdException w:name="HTML Variable" w:semiHidden="1" w:unhideWhenUsed="1"/>
-    <w:lsdException w:name="Normal Table" w:semiHidden="1" w:unhideWhenUsed="1"/>
     <w:lsdException w:name="annotation subject" w:semiHidden="1" w:unhideWhenUsed="1"/>
     <w:lsdException w:name="No List" w:semiHidden="1" w:unhideWhenUsed="1"/>
     <w:lsdException w:name="Outline List 1" w:semiHidden="1" w:unhideWhenUsed="1"/>
@@ -1876,10 +2563,8 @@
     <w:lsdException w:name="Table Elegant" w:semiHidden="1" w:unhideWhenUsed="1"/>
     <w:lsdException w:name="Table Professional" w:semiHidden="1" w:unhideWhenUsed="1"/>
     <w:lsdException w:name="Table Subtle 1" w:semiHidden="1" w:unhideWhenUsed="1"/>
-    <w:lsdException w:name="Table Subtle 2" w:semiHidden="1" w:unhideWhenUsed="1"/>
     <w:lsdException w:name="Table Web 1" w:semiHidden="1" w:unhideWhenUsed="1"/>
     <w:lsdException w:name="Table Web 2" w:semiHidden="1" w:unhideWhenUsed="1"/>
-    <w:lsdException w:name="Table Web 3" w:semiHidden="1" w:unhideWhenUsed="1"/>
     <w:lsdException w:name="Balloon Text" w:semiHidden="1" w:unhideWhenUsed="1"/>
     <w:lsdException w:name="Table Grid" w:uiPriority="39"/>
     <w:lsdException w:name="Table Theme" w:semiHidden="1" w:unhideWhenUsed="1"/>
@@ -2098,6 +2783,10 @@
     <w:lsdException w:name="List Table 5 Dark Accent 6" w:uiPriority="50"/>
     <w:lsdException w:name="List Table 6 Colorful Accent 6" w:uiPriority="51"/>
     <w:lsdException w:name="List Table 7 Colorful Accent 6" w:uiPriority="52"/>
+    <w:lsdException w:name="Mention" w:semiHidden="1" w:unhideWhenUsed="1"/>
+    <w:lsdException w:name="Smart Hyperlink" w:semiHidden="1" w:unhideWhenUsed="1"/>
+    <w:lsdException w:name="Hashtag" w:semiHidden="1" w:unhideWhenUsed="1"/>
+    <w:lsdException w:name="Unresolved Mention" w:semiHidden="1" w:unhideWhenUsed="1"/>
   </w:latentStyles>
   <w:style w:type="paragraph" w:default="1" w:styleId="Normal">
     <w:name w:val="Normal"/>

--- a/s5/Manus_S5.docx
+++ b/s5/Manus_S5.docx
@@ -626,14 +626,7 @@
                 <w:sz w:val="22"/>
                 <w:lang w:val="en-US"/>
               </w:rPr>
-              <w:t>-</w:t>
-            </w:r>
-            <w:r>
-              <w:rPr>
-                <w:sz w:val="22"/>
-                <w:lang w:val="en-US"/>
-              </w:rPr>
-              <w:t>tab</w:t>
+              <w:t>-tab</w:t>
             </w:r>
             <w:r>
               <w:rPr>
@@ -983,14 +976,7 @@
                 <w:sz w:val="22"/>
                 <w:lang w:val="en-US"/>
               </w:rPr>
-              <w:t xml:space="preserve">               </w:t>
-            </w:r>
-            <w:r>
-              <w:rPr>
-                <w:sz w:val="22"/>
-                <w:lang w:val="en-US"/>
-              </w:rPr>
-              <w:t>2</w:t>
+              <w:t xml:space="preserve">               2</w:t>
             </w:r>
             <w:r>
               <w:rPr>
@@ -1005,14 +991,7 @@
                 <w:sz w:val="22"/>
                 <w:lang w:val="en-US"/>
               </w:rPr>
-              <w:t xml:space="preserve"> </w:t>
-            </w:r>
-            <w:r>
-              <w:rPr>
-                <w:sz w:val="22"/>
-                <w:lang w:val="en-US"/>
-              </w:rPr>
-              <w:t xml:space="preserve">stage: </w:t>
+              <w:t xml:space="preserve"> stage: </w:t>
             </w:r>
             <w:r>
               <w:rPr>
@@ -1035,14 +1014,7 @@
                 <w:sz w:val="22"/>
                 <w:lang w:val="en-US"/>
               </w:rPr>
-              <w:t xml:space="preserve">               </w:t>
-            </w:r>
-            <w:r>
-              <w:rPr>
-                <w:sz w:val="22"/>
-                <w:lang w:val="en-US"/>
-              </w:rPr>
-              <w:t>1</w:t>
+              <w:t xml:space="preserve">               1</w:t>
             </w:r>
             <w:r>
               <w:rPr>
@@ -1057,14 +1029,7 @@
                 <w:sz w:val="22"/>
                 <w:lang w:val="en-US"/>
               </w:rPr>
-              <w:t xml:space="preserve"> </w:t>
-            </w:r>
-            <w:r>
-              <w:rPr>
-                <w:sz w:val="22"/>
-                <w:lang w:val="en-US"/>
-              </w:rPr>
-              <w:t xml:space="preserve">stage: </w:t>
+              <w:t xml:space="preserve"> stage: </w:t>
             </w:r>
             <w:r>
               <w:rPr>
@@ -1161,14 +1126,7 @@
                 <w:sz w:val="22"/>
                 <w:lang w:val="en-US"/>
               </w:rPr>
-              <w:t xml:space="preserve">What is the intuition for the </w:t>
-            </w:r>
-            <w:r>
-              <w:rPr>
-                <w:sz w:val="22"/>
-                <w:lang w:val="en-US"/>
-              </w:rPr>
-              <w:t>2</w:t>
+              <w:t>What is the intuition for the 2</w:t>
             </w:r>
             <w:r>
               <w:rPr>
@@ -1183,36 +1141,22 @@
                 <w:sz w:val="22"/>
                 <w:lang w:val="en-US"/>
               </w:rPr>
-              <w:t xml:space="preserve"> </w:t>
-            </w:r>
-            <w:r>
-              <w:rPr>
-                <w:sz w:val="22"/>
-                <w:lang w:val="en-US"/>
-              </w:rPr>
-              <w:t>stage?</w:t>
-            </w:r>
-          </w:p>
-          <w:p>
-            <w:pPr>
-              <w:rPr>
-                <w:sz w:val="22"/>
-                <w:lang w:val="en-US"/>
-              </w:rPr>
-            </w:pPr>
-            <w:r>
-              <w:rPr>
-                <w:sz w:val="22"/>
-                <w:lang w:val="en-US"/>
-              </w:rPr>
-              <w:t xml:space="preserve">What is the intuition for the </w:t>
-            </w:r>
-            <w:r>
-              <w:rPr>
-                <w:sz w:val="22"/>
-                <w:lang w:val="en-US"/>
-              </w:rPr>
-              <w:t>1</w:t>
+              <w:t xml:space="preserve"> stage?</w:t>
+            </w:r>
+          </w:p>
+          <w:p>
+            <w:pPr>
+              <w:rPr>
+                <w:sz w:val="22"/>
+                <w:lang w:val="en-US"/>
+              </w:rPr>
+            </w:pPr>
+            <w:r>
+              <w:rPr>
+                <w:sz w:val="22"/>
+                <w:lang w:val="en-US"/>
+              </w:rPr>
+              <w:t>What is the intuition for the 1</w:t>
             </w:r>
             <w:r>
               <w:rPr>
@@ -1593,23 +1537,7 @@
                 <w:sz w:val="22"/>
                 <w:lang w:val="en-US"/>
               </w:rPr>
-              <w:t xml:space="preserve">In the </w:t>
-            </w:r>
-            <w:r>
-              <w:rPr>
-                <w:b/>
-                <w:sz w:val="22"/>
-                <w:lang w:val="en-US"/>
-              </w:rPr>
-              <w:t>dynamic</w:t>
-            </w:r>
-            <w:r>
-              <w:rPr>
-                <w:b/>
-                <w:sz w:val="22"/>
-                <w:lang w:val="en-US"/>
-              </w:rPr>
-              <w:t xml:space="preserve"> game:</w:t>
+              <w:t>In the dynamic game:</w:t>
             </w:r>
             <w:r>
               <w:rPr>
@@ -1623,35 +1551,7 @@
                 <w:sz w:val="22"/>
                 <w:lang w:val="en-US"/>
               </w:rPr>
-              <w:t xml:space="preserve">Why does Player 1 not play B when we saw in the in the static game that it </w:t>
-            </w:r>
-            <w:r>
-              <w:rPr>
-                <w:sz w:val="22"/>
-                <w:lang w:val="en-US"/>
-              </w:rPr>
-              <w:t>strictly dominate</w:t>
-            </w:r>
-            <w:r>
-              <w:rPr>
-                <w:sz w:val="22"/>
-                <w:lang w:val="en-US"/>
-              </w:rPr>
-              <w:t>d</w:t>
-            </w:r>
-            <w:r>
-              <w:rPr>
-                <w:sz w:val="22"/>
-                <w:lang w:val="en-US"/>
-              </w:rPr>
-              <w:t xml:space="preserve"> A</w:t>
-            </w:r>
-            <w:r>
-              <w:rPr>
-                <w:sz w:val="22"/>
-                <w:lang w:val="en-US"/>
-              </w:rPr>
-              <w:t>?</w:t>
+              <w:t>Why does Player 1 not play B when we saw in the in the static game that it strictly dominated A?</w:t>
             </w:r>
           </w:p>
         </w:tc>
@@ -1758,7 +1658,7 @@
                 <w:sz w:val="22"/>
                 <w:lang w:val="en-US"/>
               </w:rPr>
-              <w:t>00</w:t>
+              <w:t>15</w:t>
             </w:r>
             <w:r>
               <w:rPr>
@@ -1802,7 +1702,21 @@
                 <w:sz w:val="22"/>
                 <w:lang w:val="en-US"/>
               </w:rPr>
-              <w:t>11:15 (5)</w:t>
+              <w:t>11:</w:t>
+            </w:r>
+            <w:r>
+              <w:rPr>
+                <w:sz w:val="22"/>
+                <w:lang w:val="en-US"/>
+              </w:rPr>
+              <w:t>30</w:t>
+            </w:r>
+            <w:r>
+              <w:rPr>
+                <w:sz w:val="22"/>
+                <w:lang w:val="en-US"/>
+              </w:rPr>
+              <w:t xml:space="preserve"> (5)</w:t>
             </w:r>
           </w:p>
         </w:tc>
@@ -1960,7 +1874,7 @@
                 <w:sz w:val="22"/>
                 <w:lang w:val="en-US"/>
               </w:rPr>
-              <w:t>20</w:t>
+              <w:t>35</w:t>
             </w:r>
             <w:r>
               <w:rPr>
@@ -1970,6 +1884,29 @@
               <w:t xml:space="preserve"> (15)</w:t>
             </w:r>
           </w:p>
+          <w:p>
+            <w:pPr>
+              <w:rPr>
+                <w:sz w:val="22"/>
+                <w:lang w:val="en-US"/>
+              </w:rPr>
+            </w:pPr>
+          </w:p>
+          <w:p>
+            <w:pPr>
+              <w:rPr>
+                <w:sz w:val="22"/>
+                <w:lang w:val="en-US"/>
+              </w:rPr>
+            </w:pPr>
+            <w:r>
+              <w:rPr>
+                <w:sz w:val="22"/>
+                <w:lang w:val="en-US"/>
+              </w:rPr>
+              <w:t>11:50 (5)</w:t>
+            </w:r>
+          </w:p>
         </w:tc>
         <w:tc>
           <w:tcPr>
@@ -2012,6 +1949,68 @@
               </w:rPr>
               <w:t>Dynamic game (proper subgames)</w:t>
             </w:r>
+            <w:bookmarkStart w:id="0" w:name="_GoBack"/>
+            <w:bookmarkEnd w:id="0"/>
+          </w:p>
+          <w:p>
+            <w:pPr>
+              <w:rPr>
+                <w:sz w:val="22"/>
+                <w:lang w:val="en-US"/>
+              </w:rPr>
+            </w:pPr>
+          </w:p>
+          <w:p>
+            <w:pPr>
+              <w:rPr>
+                <w:sz w:val="22"/>
+                <w:lang w:val="en-US"/>
+              </w:rPr>
+            </w:pPr>
+            <w:r>
+              <w:rPr>
+                <w:b/>
+                <w:sz w:val="22"/>
+                <w:lang w:val="en-US"/>
+              </w:rPr>
+              <w:t>c)</w:t>
+            </w:r>
+            <w:r>
+              <w:rPr>
+                <w:sz w:val="22"/>
+                <w:lang w:val="en-US"/>
+              </w:rPr>
+              <w:t xml:space="preserve"> </w:t>
+            </w:r>
+            <w:r>
+              <w:rPr>
+                <w:sz w:val="22"/>
+                <w:lang w:val="en-US"/>
+              </w:rPr>
+              <w:t>Compare to the set of SPNE and comment.</w:t>
+            </w:r>
+          </w:p>
+          <w:p>
+            <w:pPr>
+              <w:rPr>
+                <w:sz w:val="22"/>
+                <w:lang w:val="en-US"/>
+              </w:rPr>
+            </w:pPr>
+            <w:r>
+              <w:rPr>
+                <w:sz w:val="22"/>
+                <w:lang w:val="en-US"/>
+              </w:rPr>
+              <w:t xml:space="preserve">    </w:t>
+            </w:r>
+            <w:r>
+              <w:rPr>
+                <w:sz w:val="22"/>
+                <w:lang w:val="en-US"/>
+              </w:rPr>
+              <w:t>They rely on empty threats (Player 2 playing R' and Player 1 playing L'').</w:t>
+            </w:r>
           </w:p>
         </w:tc>
         <w:tc>
@@ -2025,6 +2024,50 @@
                 <w:lang w:val="en-US"/>
               </w:rPr>
             </w:pPr>
+          </w:p>
+          <w:p>
+            <w:pPr>
+              <w:rPr>
+                <w:sz w:val="22"/>
+                <w:lang w:val="en-US"/>
+              </w:rPr>
+            </w:pPr>
+          </w:p>
+          <w:p>
+            <w:pPr>
+              <w:rPr>
+                <w:sz w:val="22"/>
+                <w:lang w:val="en-US"/>
+              </w:rPr>
+            </w:pPr>
+            <w:r>
+              <w:rPr>
+                <w:sz w:val="22"/>
+                <w:lang w:val="en-US"/>
+              </w:rPr>
+              <w:t xml:space="preserve">How is it, that </w:t>
+            </w:r>
+            <w:r>
+              <w:rPr>
+                <w:sz w:val="22"/>
+                <w:lang w:val="en-US"/>
+              </w:rPr>
+              <w:t xml:space="preserve">the 2 first Pure Strategy NE </w:t>
+            </w:r>
+            <w:r>
+              <w:rPr>
+                <w:sz w:val="22"/>
+                <w:lang w:val="en-US"/>
+              </w:rPr>
+              <w:t xml:space="preserve">are not Subgame Perfect </w:t>
+            </w:r>
+            <w:r>
+              <w:rPr>
+                <w:sz w:val="22"/>
+                <w:lang w:val="en-US"/>
+              </w:rPr>
+              <w:t>NE?</w:t>
+            </w:r>
           </w:p>
         </w:tc>
       </w:tr>
@@ -2051,6 +2094,13 @@
               </w:rPr>
               <w:t>11:55 (</w:t>
             </w:r>
+            <w:r>
+              <w:rPr>
+                <w:sz w:val="22"/>
+                <w:lang w:val="en-US"/>
+              </w:rPr>
+              <w:t>5)</w:t>
+            </w:r>
           </w:p>
         </w:tc>
         <w:tc>
@@ -2271,14 +2321,7 @@
                 <w:sz w:val="22"/>
                 <w:lang w:val="en-US"/>
               </w:rPr>
-              <w:t>:</w:t>
-            </w:r>
-            <w:r>
-              <w:rPr>
-                <w:sz w:val="22"/>
-                <w:lang w:val="en-US"/>
-              </w:rPr>
-              <w:t xml:space="preserve"> </w:t>
+              <w:t xml:space="preserve">: </w:t>
             </w:r>
           </w:p>
         </w:tc>
@@ -2374,8 +2417,6 @@
                 <w:lang w:val="en-US"/>
               </w:rPr>
             </w:pPr>
-            <w:bookmarkStart w:id="0" w:name="_GoBack"/>
-            <w:bookmarkEnd w:id="0"/>
           </w:p>
         </w:tc>
       </w:tr>

--- a/s5/Manus_S5.docx
+++ b/s5/Manus_S5.docx
@@ -1,6 +1,6 @@
 
 <file path=word/document.xml><?xml version="1.0" encoding="utf-8"?>
-<w:document xmlns:wpc="http://schemas.microsoft.com/office/word/2010/wordprocessingCanvas" xmlns:cx="http://schemas.microsoft.com/office/drawing/2014/chartex" xmlns:cx1="http://schemas.microsoft.com/office/drawing/2015/9/8/chartex" xmlns:cx2="http://schemas.microsoft.com/office/drawing/2015/10/21/chartex" xmlns:cx3="http://schemas.microsoft.com/office/drawing/2016/5/9/chartex" xmlns:cx4="http://schemas.microsoft.com/office/drawing/2016/5/10/chartex" xmlns:cx5="http://schemas.microsoft.com/office/drawing/2016/5/11/chartex" xmlns:cx6="http://schemas.microsoft.com/office/drawing/2016/5/12/chartex" xmlns:cx7="http://schemas.microsoft.com/office/drawing/2016/5/13/chartex" xmlns:cx8="http://schemas.microsoft.com/office/drawing/2016/5/14/chartex" xmlns:mc="http://schemas.openxmlformats.org/markup-compatibility/2006" xmlns:aink="http://schemas.microsoft.com/office/drawing/2016/ink" xmlns:am3d="http://schemas.microsoft.com/office/drawing/2017/model3d" xmlns:o="urn:schemas-microsoft-com:office:office" xmlns:r="http://schemas.openxmlformats.org/officeDocument/2006/relationships" xmlns:m="http://schemas.openxmlformats.org/officeDocument/2006/math" xmlns:v="urn:schemas-microsoft-com:vml" xmlns:wp14="http://schemas.microsoft.com/office/word/2010/wordprocessingDrawing" xmlns:wp="http://schemas.openxmlformats.org/drawingml/2006/wordprocessingDrawing" xmlns:w10="urn:schemas-microsoft-com:office:word" xmlns:w="http://schemas.openxmlformats.org/wordprocessingml/2006/main" xmlns:w14="http://schemas.microsoft.com/office/word/2010/wordml" xmlns:w15="http://schemas.microsoft.com/office/word/2012/wordml" xmlns:w16cid="http://schemas.microsoft.com/office/word/2016/wordml/cid" xmlns:w16se="http://schemas.microsoft.com/office/word/2015/wordml/symex" xmlns:wpg="http://schemas.microsoft.com/office/word/2010/wordprocessingGroup" xmlns:wpi="http://schemas.microsoft.com/office/word/2010/wordprocessingInk" xmlns:wne="http://schemas.microsoft.com/office/word/2006/wordml" xmlns:wps="http://schemas.microsoft.com/office/word/2010/wordprocessingShape" mc:Ignorable="w14 w15 w16se w16cid wp14">
+<w:document xmlns:wpc="http://schemas.microsoft.com/office/word/2010/wordprocessingCanvas" xmlns:cx="http://schemas.microsoft.com/office/drawing/2014/chartex" xmlns:cx1="http://schemas.microsoft.com/office/drawing/2015/9/8/chartex" xmlns:mc="http://schemas.openxmlformats.org/markup-compatibility/2006" xmlns:o="urn:schemas-microsoft-com:office:office" xmlns:r="http://schemas.openxmlformats.org/officeDocument/2006/relationships" xmlns:m="http://schemas.openxmlformats.org/officeDocument/2006/math" xmlns:v="urn:schemas-microsoft-com:vml" xmlns:wp14="http://schemas.microsoft.com/office/word/2010/wordprocessingDrawing" xmlns:wp="http://schemas.openxmlformats.org/drawingml/2006/wordprocessingDrawing" xmlns:w10="urn:schemas-microsoft-com:office:word" xmlns:w="http://schemas.openxmlformats.org/wordprocessingml/2006/main" xmlns:w14="http://schemas.microsoft.com/office/word/2010/wordml" xmlns:w15="http://schemas.microsoft.com/office/word/2012/wordml" xmlns:w16se="http://schemas.microsoft.com/office/word/2015/wordml/symex" xmlns:wpg="http://schemas.microsoft.com/office/word/2010/wordprocessingGroup" xmlns:wpi="http://schemas.microsoft.com/office/word/2010/wordprocessingInk" xmlns:wne="http://schemas.microsoft.com/office/word/2006/wordml" xmlns:wps="http://schemas.microsoft.com/office/word/2010/wordprocessingShape" mc:Ignorable="w14 w15 w16se wp14">
   <w:body>
     <w:p>
       <w:pPr>
@@ -222,7 +222,14 @@
                 <w:sz w:val="22"/>
                 <w:lang w:val="en-US"/>
               </w:rPr>
-              <w:t xml:space="preserve"> (5</w:t>
+              <w:t xml:space="preserve"> (</w:t>
+            </w:r>
+            <w:r>
+              <w:rPr>
+                <w:sz w:val="22"/>
+                <w:lang w:val="en-US"/>
+              </w:rPr>
+              <w:t>0</w:t>
             </w:r>
             <w:r>
               <w:rPr>
@@ -247,71 +254,6 @@
                 <w:lang w:val="en-US"/>
               </w:rPr>
             </w:pPr>
-            <w:r>
-              <w:rPr>
-                <w:sz w:val="22"/>
-                <w:lang w:val="en-US"/>
-              </w:rPr>
-              <w:t>10:25</w:t>
-            </w:r>
-            <w:r>
-              <w:rPr>
-                <w:sz w:val="22"/>
-                <w:lang w:val="en-US"/>
-              </w:rPr>
-              <w:t xml:space="preserve"> (5)</w:t>
-            </w:r>
-          </w:p>
-          <w:p>
-            <w:pPr>
-              <w:rPr>
-                <w:sz w:val="22"/>
-                <w:lang w:val="en-US"/>
-              </w:rPr>
-            </w:pPr>
-          </w:p>
-          <w:p>
-            <w:pPr>
-              <w:rPr>
-                <w:sz w:val="22"/>
-                <w:lang w:val="en-US"/>
-              </w:rPr>
-            </w:pPr>
-            <w:r>
-              <w:rPr>
-                <w:sz w:val="22"/>
-                <w:lang w:val="en-US"/>
-              </w:rPr>
-              <w:t>10:</w:t>
-            </w:r>
-            <w:r>
-              <w:rPr>
-                <w:sz w:val="22"/>
-                <w:lang w:val="en-US"/>
-              </w:rPr>
-              <w:t>30</w:t>
-            </w:r>
-            <w:r>
-              <w:rPr>
-                <w:sz w:val="22"/>
-                <w:lang w:val="en-US"/>
-              </w:rPr>
-              <w:t xml:space="preserve"> (</w:t>
-            </w:r>
-            <w:r>
-              <w:rPr>
-                <w:sz w:val="22"/>
-                <w:lang w:val="en-US"/>
-              </w:rPr>
-              <w:t>0</w:t>
-            </w:r>
-            <w:r>
-              <w:rPr>
-                <w:sz w:val="22"/>
-                <w:lang w:val="en-US"/>
-              </w:rPr>
-              <w:t>)</w:t>
-            </w:r>
           </w:p>
         </w:tc>
         <w:tc>
@@ -322,6 +264,7 @@
             <w:pPr>
               <w:ind w:right="-70"/>
               <w:rPr>
+                <w:i/>
                 <w:sz w:val="22"/>
                 <w:lang w:val="en-US"/>
               </w:rPr>
@@ -332,7 +275,15 @@
                 <w:u w:val="single"/>
                 <w:lang w:val="en-US"/>
               </w:rPr>
-              <w:t>Preparation</w:t>
+              <w:t>Ex. 1</w:t>
+            </w:r>
+            <w:r>
+              <w:rPr>
+                <w:sz w:val="22"/>
+                <w:u w:val="single"/>
+                <w:lang w:val="en-US"/>
+              </w:rPr>
+              <w:t>-3</w:t>
             </w:r>
             <w:r>
               <w:rPr>
@@ -346,110 +297,15 @@
                 <w:sz w:val="22"/>
                 <w:lang w:val="en-US"/>
               </w:rPr>
-              <w:t xml:space="preserve"> Talk about </w:t>
-            </w:r>
-            <w:r>
-              <w:rPr>
-                <w:sz w:val="22"/>
-                <w:lang w:val="en-US"/>
-              </w:rPr>
-              <w:t xml:space="preserve">the three A </w:t>
-            </w:r>
-            <w:r>
-              <w:rPr>
-                <w:sz w:val="22"/>
-                <w:lang w:val="en-US"/>
-              </w:rPr>
-              <w:t>exercise</w:t>
-            </w:r>
-            <w:r>
-              <w:rPr>
-                <w:sz w:val="22"/>
-                <w:lang w:val="en-US"/>
-              </w:rPr>
-              <w:t>s</w:t>
-            </w:r>
-            <w:r>
-              <w:rPr>
-                <w:sz w:val="22"/>
-                <w:lang w:val="en-US"/>
-              </w:rPr>
-              <w:t>. You should be ready to give quick answers as a team.</w:t>
-            </w:r>
-          </w:p>
-          <w:p>
-            <w:pPr>
-              <w:ind w:right="-70"/>
-              <w:rPr>
-                <w:sz w:val="22"/>
-                <w:lang w:val="en-US"/>
-              </w:rPr>
-            </w:pPr>
-          </w:p>
-          <w:p>
-            <w:pPr>
-              <w:ind w:right="-70"/>
-              <w:rPr>
-                <w:sz w:val="22"/>
-                <w:lang w:val="en-US"/>
-              </w:rPr>
-            </w:pPr>
-            <w:r>
-              <w:rPr>
-                <w:sz w:val="22"/>
-                <w:u w:val="single"/>
-                <w:lang w:val="en-US"/>
-              </w:rPr>
-              <w:t>Kahoot!</w:t>
-            </w:r>
-            <w:r>
-              <w:rPr>
-                <w:sz w:val="22"/>
-                <w:lang w:val="en-US"/>
-              </w:rPr>
-              <w:t xml:space="preserve"> Focus on giving the right answer, rather than being quick.</w:t>
-            </w:r>
-          </w:p>
-          <w:p>
-            <w:pPr>
-              <w:ind w:right="-70"/>
-              <w:rPr>
-                <w:sz w:val="22"/>
-                <w:lang w:val="en-US"/>
-              </w:rPr>
-            </w:pPr>
-          </w:p>
-          <w:p>
-            <w:pPr>
-              <w:ind w:right="-70"/>
+              <w:t xml:space="preserve"> </w:t>
+            </w:r>
+            <w:r>
               <w:rPr>
                 <w:i/>
                 <w:sz w:val="22"/>
                 <w:lang w:val="en-US"/>
               </w:rPr>
-            </w:pPr>
-            <w:r>
-              <w:rPr>
-                <w:sz w:val="22"/>
-                <w:u w:val="single"/>
-                <w:lang w:val="en-US"/>
-              </w:rPr>
-              <w:t>Ex. 1</w:t>
-            </w:r>
-            <w:r>
-              <w:rPr>
-                <w:sz w:val="22"/>
-                <w:u w:val="single"/>
-                <w:lang w:val="en-US"/>
-              </w:rPr>
-              <w:t>-3</w:t>
-            </w:r>
-            <w:r>
-              <w:rPr>
-                <w:sz w:val="22"/>
-                <w:lang w:val="en-US"/>
-              </w:rPr>
-              <w:t>:</w:t>
+              <w:t>[skip]</w:t>
             </w:r>
             <w:r>
               <w:rPr>
@@ -460,25 +316,26 @@
             </w:r>
             <w:r>
               <w:rPr>
-                <w:i/>
-                <w:sz w:val="22"/>
-                <w:lang w:val="en-US"/>
-              </w:rPr>
-              <w:t>[skip]</w:t>
-            </w:r>
-            <w:r>
-              <w:rPr>
-                <w:sz w:val="22"/>
-                <w:lang w:val="en-US"/>
-              </w:rPr>
-              <w:t xml:space="preserve"> </w:t>
-            </w:r>
-            <w:r>
-              <w:rPr>
-                <w:sz w:val="22"/>
-                <w:lang w:val="en-US"/>
-              </w:rPr>
-              <w:t xml:space="preserve">I won’t talk about these, but </w:t>
+                <w:sz w:val="22"/>
+                <w:lang w:val="en-US"/>
+              </w:rPr>
+              <w:t xml:space="preserve">I </w:t>
+            </w:r>
+            <w:proofErr w:type="gramStart"/>
+            <w:r>
+              <w:rPr>
+                <w:sz w:val="22"/>
+                <w:lang w:val="en-US"/>
+              </w:rPr>
+              <w:t>won’t</w:t>
+            </w:r>
+            <w:proofErr w:type="gramEnd"/>
+            <w:r>
+              <w:rPr>
+                <w:sz w:val="22"/>
+                <w:lang w:val="en-US"/>
+              </w:rPr>
+              <w:t xml:space="preserve"> talk about these, but </w:t>
             </w:r>
             <w:r>
               <w:rPr>
@@ -551,7 +408,21 @@
                 <w:sz w:val="22"/>
                 <w:lang w:val="en-US"/>
               </w:rPr>
-              <w:t>10:30 (5)</w:t>
+              <w:t>10:</w:t>
+            </w:r>
+            <w:r>
+              <w:rPr>
+                <w:sz w:val="22"/>
+                <w:lang w:val="en-US"/>
+              </w:rPr>
+              <w:t>2</w:t>
+            </w:r>
+            <w:r>
+              <w:rPr>
+                <w:sz w:val="22"/>
+                <w:lang w:val="en-US"/>
+              </w:rPr>
+              <w:t>0 (5)</w:t>
             </w:r>
           </w:p>
         </w:tc>
@@ -605,21 +476,12 @@
               </w:rPr>
               <w:t xml:space="preserve"> and find the course</w:t>
             </w:r>
-            <w:proofErr w:type="gramStart"/>
-            <w:r>
-              <w:rPr>
-                <w:sz w:val="22"/>
-                <w:lang w:val="en-US"/>
-              </w:rPr>
-              <w:t xml:space="preserve">. </w:t>
-            </w:r>
-            <w:proofErr w:type="gramEnd"/>
-            <w:r>
-              <w:rPr>
-                <w:sz w:val="22"/>
-                <w:lang w:val="en-US"/>
-              </w:rPr>
-              <w:t>Go to the “Files”</w:t>
+            <w:r>
+              <w:rPr>
+                <w:sz w:val="22"/>
+                <w:lang w:val="en-US"/>
+              </w:rPr>
+              <w:t>. Go to the “Files”</w:t>
             </w:r>
             <w:r>
               <w:rPr>
@@ -786,7 +648,7 @@
                 <w:sz w:val="22"/>
                 <w:lang w:val="en-US"/>
               </w:rPr>
-              <w:t>3</w:t>
+              <w:t>2</w:t>
             </w:r>
             <w:r>
               <w:rPr>
@@ -800,7 +662,7 @@
                 <w:sz w:val="22"/>
                 <w:lang w:val="en-US"/>
               </w:rPr>
-              <w:t>5</w:t>
+              <w:t>10</w:t>
             </w:r>
             <w:r>
               <w:rPr>
@@ -830,7 +692,14 @@
                 <w:sz w:val="22"/>
                 <w:lang w:val="en-US"/>
               </w:rPr>
-              <w:t>10:40 (5)</w:t>
+              <w:t>10:35</w:t>
+            </w:r>
+            <w:r>
+              <w:rPr>
+                <w:sz w:val="22"/>
+                <w:lang w:val="en-US"/>
+              </w:rPr>
+              <w:t xml:space="preserve"> (5)</w:t>
             </w:r>
           </w:p>
           <w:p>
@@ -1036,23 +905,7 @@
                 <w:sz w:val="22"/>
                 <w:lang w:val="en-US"/>
               </w:rPr>
-              <w:t xml:space="preserve">Not acquiring the weapon is a credible signal that Org. A will not </w:t>
-            </w:r>
-            <w:proofErr w:type="gramStart"/>
-            <w:r>
-              <w:rPr>
-                <w:sz w:val="22"/>
-                <w:lang w:val="en-US"/>
-              </w:rPr>
-              <w:t>attack</w:t>
-            </w:r>
-            <w:proofErr w:type="gramEnd"/>
-            <w:r>
-              <w:rPr>
-                <w:sz w:val="22"/>
-                <w:lang w:val="en-US"/>
-              </w:rPr>
-              <w:t>.</w:t>
+              <w:t>Not acquiring the weapon is a credible signal that Org. A will not attack.</w:t>
             </w:r>
           </w:p>
         </w:tc>
@@ -1210,7 +1063,7 @@
                 <w:sz w:val="22"/>
                 <w:lang w:val="en-US"/>
               </w:rPr>
-              <w:t>45</w:t>
+              <w:t>40</w:t>
             </w:r>
             <w:r>
               <w:rPr>
@@ -1224,7 +1077,14 @@
                 <w:sz w:val="22"/>
                 <w:lang w:val="en-US"/>
               </w:rPr>
-              <w:t>10</w:t>
+              <w:t>1</w:t>
+            </w:r>
+            <w:r>
+              <w:rPr>
+                <w:sz w:val="22"/>
+                <w:lang w:val="en-US"/>
+              </w:rPr>
+              <w:t>5</w:t>
             </w:r>
             <w:r>
               <w:rPr>
@@ -1249,6 +1109,8 @@
                 <w:lang w:val="en-US"/>
               </w:rPr>
             </w:pPr>
+            <w:bookmarkStart w:id="0" w:name="_GoBack"/>
+            <w:bookmarkEnd w:id="0"/>
             <w:r>
               <w:rPr>
                 <w:sz w:val="22"/>
@@ -1369,7 +1231,7 @@
                 <w:sz w:val="22"/>
                 <w:lang w:val="en-US"/>
               </w:rPr>
-              <w:t>(</w:t>
+              <w:t>(A</w:t>
             </w:r>
             <w:proofErr w:type="gramStart"/>
             <w:r>
@@ -1377,7 +1239,7 @@
                 <w:sz w:val="22"/>
                 <w:lang w:val="en-US"/>
               </w:rPr>
-              <w:t>A,C</w:t>
+              <w:t>,C,E</w:t>
             </w:r>
             <w:proofErr w:type="gramEnd"/>
             <w:r>
@@ -1385,7 +1247,7 @@
                 <w:sz w:val="22"/>
                 <w:lang w:val="en-US"/>
               </w:rPr>
-              <w:t>,E) with outcome (5,2,2) cannot be a solution. Player 2 and 3 will not play C and E as they expect player 1 to play B instead and get (6,0,1).</w:t>
+              <w:t>) with outcome (5,2,2) cannot be a solution. Player 2 and 3 will not play C and E as they expect player 1 to play B instead and get (6,0,1).</w:t>
             </w:r>
           </w:p>
           <w:p>
@@ -1484,7 +1346,7 @@
                 <w:sz w:val="22"/>
                 <w:lang w:val="en-US"/>
               </w:rPr>
-              <w:t>(</w:t>
+              <w:t>(A</w:t>
             </w:r>
             <w:proofErr w:type="gramStart"/>
             <w:r>
@@ -1492,7 +1354,7 @@
                 <w:sz w:val="22"/>
                 <w:lang w:val="en-US"/>
               </w:rPr>
-              <w:t>A,C</w:t>
+              <w:t>,C,E</w:t>
             </w:r>
             <w:proofErr w:type="gramEnd"/>
             <w:r>
@@ -1500,7 +1362,7 @@
                 <w:sz w:val="22"/>
                 <w:lang w:val="en-US"/>
               </w:rPr>
-              <w:t xml:space="preserve">,E) with outcome (5,2,2) </w:t>
+              <w:t xml:space="preserve">) with outcome (5,2,2) </w:t>
             </w:r>
             <w:r>
               <w:rPr>
@@ -1784,22 +1646,136 @@
               </w:rPr>
               <w:t xml:space="preserve"> </w:t>
             </w:r>
-          </w:p>
-          <w:p>
-            <w:pPr>
-              <w:rPr>
-                <w:sz w:val="22"/>
-                <w:lang w:val="en-US"/>
-              </w:rPr>
-            </w:pPr>
-          </w:p>
-          <w:p>
-            <w:pPr>
-              <w:rPr>
-                <w:sz w:val="22"/>
-                <w:lang w:val="en-US"/>
-              </w:rPr>
-            </w:pPr>
+            <w:r>
+              <w:rPr>
+                <w:sz w:val="22"/>
+                <w:lang w:val="en-US"/>
+              </w:rPr>
+              <w:t xml:space="preserve">P1: </w:t>
+            </w:r>
+            <w:r>
+              <w:rPr>
+                <w:sz w:val="22"/>
+                <w:lang w:val="en-US"/>
+              </w:rPr>
+              <w:t xml:space="preserve">This is a case of last mover </w:t>
+            </w:r>
+            <w:r>
+              <w:rPr>
+                <w:sz w:val="22"/>
+                <w:lang w:val="en-US"/>
+              </w:rPr>
+              <w:t>advantage;</w:t>
+            </w:r>
+            <w:r>
+              <w:rPr>
+                <w:sz w:val="22"/>
+                <w:lang w:val="en-US"/>
+              </w:rPr>
+              <w:t xml:space="preserve"> the payoff function means that </w:t>
+            </w:r>
+            <w:r>
+              <w:rPr>
+                <w:sz w:val="22"/>
+                <w:lang w:val="en-US"/>
+              </w:rPr>
+              <w:t>P</w:t>
+            </w:r>
+            <w:r>
+              <w:rPr>
+                <w:sz w:val="22"/>
+                <w:lang w:val="en-US"/>
+              </w:rPr>
+              <w:t xml:space="preserve">1 has an incentive to set his effort high, in order to motivate </w:t>
+            </w:r>
+            <w:r>
+              <w:rPr>
+                <w:sz w:val="22"/>
+                <w:lang w:val="en-US"/>
+              </w:rPr>
+              <w:t>P</w:t>
+            </w:r>
+            <w:r>
+              <w:rPr>
+                <w:sz w:val="22"/>
+                <w:lang w:val="en-US"/>
+              </w:rPr>
+              <w:t>2 to do the same.</w:t>
+            </w:r>
+          </w:p>
+          <w:p>
+            <w:pPr>
+              <w:rPr>
+                <w:sz w:val="22"/>
+                <w:lang w:val="en-US"/>
+              </w:rPr>
+            </w:pPr>
+            <w:r>
+              <w:rPr>
+                <w:sz w:val="22"/>
+                <w:lang w:val="en-US"/>
+              </w:rPr>
+              <w:t xml:space="preserve">P2: </w:t>
+            </w:r>
+            <w:r>
+              <w:rPr>
+                <w:sz w:val="22"/>
+                <w:lang w:val="en-US"/>
+              </w:rPr>
+              <w:t xml:space="preserve">Gets most of the extra benefit, since he can optimize his own effort, without it affecting </w:t>
+            </w:r>
+            <w:r>
+              <w:rPr>
+                <w:sz w:val="22"/>
+                <w:lang w:val="en-US"/>
+              </w:rPr>
+              <w:t>P1’s</w:t>
+            </w:r>
+            <w:r>
+              <w:rPr>
+                <w:sz w:val="22"/>
+                <w:lang w:val="en-US"/>
+              </w:rPr>
+              <w:t xml:space="preserve"> effort.</w:t>
+            </w:r>
+          </w:p>
+          <w:p>
+            <w:pPr>
+              <w:rPr>
+                <w:sz w:val="22"/>
+                <w:lang w:val="en-US"/>
+              </w:rPr>
+            </w:pPr>
+          </w:p>
+          <w:p>
+            <w:pPr>
+              <w:rPr>
+                <w:sz w:val="22"/>
+                <w:lang w:val="en-US"/>
+              </w:rPr>
+            </w:pPr>
+            <w:r>
+              <w:rPr>
+                <w:b/>
+                <w:sz w:val="22"/>
+                <w:lang w:val="en-US"/>
+              </w:rPr>
+              <w:t>d)</w:t>
+            </w:r>
+            <w:r>
+              <w:rPr>
+                <w:sz w:val="22"/>
+                <w:lang w:val="en-US"/>
+              </w:rPr>
+              <w:t xml:space="preserve"> </w:t>
+            </w:r>
+            <w:r>
+              <w:rPr>
+                <w:sz w:val="22"/>
+                <w:lang w:val="en-US"/>
+              </w:rPr>
+              <w:t>Since player 1s effort is cheaper for small values of effort, he could pay player 2 to increase P2s effort, whilst increasing both of their payoffs.</w:t>
+            </w:r>
           </w:p>
         </w:tc>
         <w:tc>
@@ -1949,8 +1925,6 @@
               </w:rPr>
               <w:t>Dynamic game (proper subgames)</w:t>
             </w:r>
-            <w:bookmarkStart w:id="0" w:name="_GoBack"/>
-            <w:bookmarkEnd w:id="0"/>
           </w:p>
           <w:p>
             <w:pPr>
@@ -2439,7 +2413,7 @@
 </file>
 
 <file path=word/styles.xml><?xml version="1.0" encoding="utf-8"?>
-<w:styles xmlns:mc="http://schemas.openxmlformats.org/markup-compatibility/2006" xmlns:r="http://schemas.openxmlformats.org/officeDocument/2006/relationships" xmlns:w="http://schemas.openxmlformats.org/wordprocessingml/2006/main" xmlns:w14="http://schemas.microsoft.com/office/word/2010/wordml" xmlns:w15="http://schemas.microsoft.com/office/word/2012/wordml" xmlns:w16cid="http://schemas.microsoft.com/office/word/2016/wordml/cid" xmlns:w16se="http://schemas.microsoft.com/office/word/2015/wordml/symex" mc:Ignorable="w14 w15 w16se w16cid">
+<w:styles xmlns:mc="http://schemas.openxmlformats.org/markup-compatibility/2006" xmlns:r="http://schemas.openxmlformats.org/officeDocument/2006/relationships" xmlns:w="http://schemas.openxmlformats.org/wordprocessingml/2006/main" xmlns:w14="http://schemas.microsoft.com/office/word/2010/wordml" xmlns:w15="http://schemas.microsoft.com/office/word/2012/wordml" xmlns:w16se="http://schemas.microsoft.com/office/word/2015/wordml/symex" mc:Ignorable="w14 w15 w16se">
   <w:docDefaults>
     <w:rPrDefault>
       <w:rPr>
@@ -2455,7 +2429,7 @@
       </w:pPr>
     </w:pPrDefault>
   </w:docDefaults>
-  <w:latentStyles w:defLockedState="0" w:defUIPriority="99" w:defSemiHidden="0" w:defUnhideWhenUsed="0" w:defQFormat="0" w:count="375">
+  <w:latentStyles w:defLockedState="0" w:defUIPriority="99" w:defSemiHidden="0" w:defUnhideWhenUsed="0" w:defQFormat="0" w:count="371">
     <w:lsdException w:name="Normal" w:uiPriority="0" w:qFormat="1"/>
     <w:lsdException w:name="heading 1" w:uiPriority="9" w:qFormat="1"/>
     <w:lsdException w:name="heading 2" w:semiHidden="1" w:uiPriority="9" w:unhideWhenUsed="1" w:qFormat="1"/>
@@ -2561,6 +2535,7 @@
     <w:lsdException w:name="HTML Sample" w:semiHidden="1" w:unhideWhenUsed="1"/>
     <w:lsdException w:name="HTML Typewriter" w:semiHidden="1" w:unhideWhenUsed="1"/>
     <w:lsdException w:name="HTML Variable" w:semiHidden="1" w:unhideWhenUsed="1"/>
+    <w:lsdException w:name="Normal Table" w:semiHidden="1" w:unhideWhenUsed="1"/>
     <w:lsdException w:name="annotation subject" w:semiHidden="1" w:unhideWhenUsed="1"/>
     <w:lsdException w:name="No List" w:semiHidden="1" w:unhideWhenUsed="1"/>
     <w:lsdException w:name="Outline List 1" w:semiHidden="1" w:unhideWhenUsed="1"/>
@@ -2604,8 +2579,10 @@
     <w:lsdException w:name="Table Elegant" w:semiHidden="1" w:unhideWhenUsed="1"/>
     <w:lsdException w:name="Table Professional" w:semiHidden="1" w:unhideWhenUsed="1"/>
     <w:lsdException w:name="Table Subtle 1" w:semiHidden="1" w:unhideWhenUsed="1"/>
+    <w:lsdException w:name="Table Subtle 2" w:semiHidden="1" w:unhideWhenUsed="1"/>
     <w:lsdException w:name="Table Web 1" w:semiHidden="1" w:unhideWhenUsed="1"/>
     <w:lsdException w:name="Table Web 2" w:semiHidden="1" w:unhideWhenUsed="1"/>
+    <w:lsdException w:name="Table Web 3" w:semiHidden="1" w:unhideWhenUsed="1"/>
     <w:lsdException w:name="Balloon Text" w:semiHidden="1" w:unhideWhenUsed="1"/>
     <w:lsdException w:name="Table Grid" w:uiPriority="39"/>
     <w:lsdException w:name="Table Theme" w:semiHidden="1" w:unhideWhenUsed="1"/>
@@ -2824,10 +2801,6 @@
     <w:lsdException w:name="List Table 5 Dark Accent 6" w:uiPriority="50"/>
     <w:lsdException w:name="List Table 6 Colorful Accent 6" w:uiPriority="51"/>
     <w:lsdException w:name="List Table 7 Colorful Accent 6" w:uiPriority="52"/>
-    <w:lsdException w:name="Mention" w:semiHidden="1" w:unhideWhenUsed="1"/>
-    <w:lsdException w:name="Smart Hyperlink" w:semiHidden="1" w:unhideWhenUsed="1"/>
-    <w:lsdException w:name="Hashtag" w:semiHidden="1" w:unhideWhenUsed="1"/>
-    <w:lsdException w:name="Unresolved Mention" w:semiHidden="1" w:unhideWhenUsed="1"/>
   </w:latentStyles>
   <w:style w:type="paragraph" w:default="1" w:styleId="Normal">
     <w:name w:val="Normal"/>
